--- a/Diverses/Datawrapper_Codes_FR.docx
+++ b/Diverses/Datawrapper_Codes_FR.docx
@@ -23,41 +23,538 @@
           <w:szCs w:val="33"/>
           <w:lang w:val="fr-CH"/>
         </w:rPr>
-        <w:t>Etat actuel des votes au 26 septembre 2021</w:t>
+        <w:t>Etat actuel des votes au 28 novembre 2021</w:t>
       </w:r>
     </w:p>
     <w:p>
       <w:pPr>
-        <w:rPr>
-          <w:sz w:val="20"/>
-          <w:szCs w:val="20"/>
-          <w:lang w:val="fr-CH"/>
+        <w:pStyle w:val="berschrift1"/>
+        <w:spacing w:before="0" w:beforeAutospacing="0" w:after="150" w:afterAutospacing="0"/>
+        <w:rPr>
+          <w:rFonts w:asciiTheme="minorHAnsi" w:eastAsiaTheme="minorHAnsi" w:hAnsiTheme="minorHAnsi" w:cstheme="minorBidi"/>
+          <w:b w:val="0"/>
+          <w:bCs w:val="0"/>
+          <w:kern w:val="0"/>
+          <w:sz w:val="20"/>
+          <w:szCs w:val="20"/>
+          <w:lang w:val="fr-CH" w:eastAsia="en-US"/>
         </w:rPr>
       </w:pPr>
       <w:r>
         <w:rPr>
-          <w:sz w:val="20"/>
-          <w:szCs w:val="20"/>
-          <w:lang w:val="fr-CH"/>
-        </w:rPr>
-        <w:t>&lt;iframe title="Etat actuel des votes au 26 septembre 2021" aria-label="Barres empilées" id="datawrapper-chart-Upk8A" src="https://datawrapper.dwcdn.net/Upk8A/4/" scrolling="no" frameborder="0" style="width: 0; min-width: 100% !important; border: none;" height="491"&gt;&lt;/iframe&gt;&lt;script type="text/javascript"&gt;!function(){"use strict";window.addEventListener("message",(function(e){if(void 0!==e.data["datawrapper-height"]){var t=document.querySelectorAll("iframe");for(var a in e.data["datawrapper-height"])for(var r=0;r&lt;t.length;r++){if(t[r].contentWindow===e.source)t[r].style.height=e.data["datawrapper-height"][a]+"px"}}}))}();</w:t>
+          <w:rFonts w:asciiTheme="minorHAnsi" w:eastAsiaTheme="minorHAnsi" w:hAnsiTheme="minorHAnsi" w:cstheme="minorBidi"/>
+          <w:b w:val="0"/>
+          <w:bCs w:val="0"/>
+          <w:kern w:val="0"/>
+          <w:sz w:val="20"/>
+          <w:szCs w:val="20"/>
+          <w:lang w:val="fr-CH" w:eastAsia="en-US"/>
+        </w:rPr>
+        <w:t>&lt;</w:t>
+      </w:r>
+      <w:proofErr w:type="spellStart"/>
+      <w:r>
+        <w:rPr>
+          <w:rFonts w:asciiTheme="minorHAnsi" w:eastAsiaTheme="minorHAnsi" w:hAnsiTheme="minorHAnsi" w:cstheme="minorBidi"/>
+          <w:b w:val="0"/>
+          <w:bCs w:val="0"/>
+          <w:kern w:val="0"/>
+          <w:sz w:val="20"/>
+          <w:szCs w:val="20"/>
+          <w:lang w:val="fr-CH" w:eastAsia="en-US"/>
+        </w:rPr>
+        <w:t>iframe</w:t>
+      </w:r>
+      <w:proofErr w:type="spellEnd"/>
+      <w:r>
+        <w:rPr>
+          <w:rFonts w:asciiTheme="minorHAnsi" w:eastAsiaTheme="minorHAnsi" w:hAnsiTheme="minorHAnsi" w:cstheme="minorBidi"/>
+          <w:b w:val="0"/>
+          <w:bCs w:val="0"/>
+          <w:kern w:val="0"/>
+          <w:sz w:val="20"/>
+          <w:szCs w:val="20"/>
+          <w:lang w:val="fr-CH" w:eastAsia="en-US"/>
+        </w:rPr>
+        <w:t xml:space="preserve"> </w:t>
+      </w:r>
+      <w:proofErr w:type="spellStart"/>
+      <w:r>
+        <w:rPr>
+          <w:rFonts w:asciiTheme="minorHAnsi" w:eastAsiaTheme="minorHAnsi" w:hAnsiTheme="minorHAnsi" w:cstheme="minorBidi"/>
+          <w:b w:val="0"/>
+          <w:bCs w:val="0"/>
+          <w:kern w:val="0"/>
+          <w:sz w:val="20"/>
+          <w:szCs w:val="20"/>
+          <w:lang w:val="fr-CH" w:eastAsia="en-US"/>
+        </w:rPr>
+        <w:t>title</w:t>
+      </w:r>
+      <w:proofErr w:type="spellEnd"/>
+      <w:r>
+        <w:rPr>
+          <w:rFonts w:asciiTheme="minorHAnsi" w:eastAsiaTheme="minorHAnsi" w:hAnsiTheme="minorHAnsi" w:cstheme="minorBidi"/>
+          <w:b w:val="0"/>
+          <w:bCs w:val="0"/>
+          <w:kern w:val="0"/>
+          <w:sz w:val="20"/>
+          <w:szCs w:val="20"/>
+          <w:lang w:val="fr-CH" w:eastAsia="en-US"/>
+        </w:rPr>
+        <w:t xml:space="preserve">="Etat actuel des votes au 28 novembre 2021" aria-label="Barres empilées" id="datawrapper-chart-4TM5i" src="https://datawrapper.dwcdn.net/4TM5i/8/" scrolling="no" </w:t>
+      </w:r>
+      <w:proofErr w:type="spellStart"/>
+      <w:r>
+        <w:rPr>
+          <w:rFonts w:asciiTheme="minorHAnsi" w:eastAsiaTheme="minorHAnsi" w:hAnsiTheme="minorHAnsi" w:cstheme="minorBidi"/>
+          <w:b w:val="0"/>
+          <w:bCs w:val="0"/>
+          <w:kern w:val="0"/>
+          <w:sz w:val="20"/>
+          <w:szCs w:val="20"/>
+          <w:lang w:val="fr-CH" w:eastAsia="en-US"/>
+        </w:rPr>
+        <w:t>frameborder</w:t>
+      </w:r>
+      <w:proofErr w:type="spellEnd"/>
+      <w:r>
+        <w:rPr>
+          <w:rFonts w:asciiTheme="minorHAnsi" w:eastAsiaTheme="minorHAnsi" w:hAnsiTheme="minorHAnsi" w:cstheme="minorBidi"/>
+          <w:b w:val="0"/>
+          <w:bCs w:val="0"/>
+          <w:kern w:val="0"/>
+          <w:sz w:val="20"/>
+          <w:szCs w:val="20"/>
+          <w:lang w:val="fr-CH" w:eastAsia="en-US"/>
+        </w:rPr>
+        <w:t>="0" style="</w:t>
+      </w:r>
+      <w:proofErr w:type="spellStart"/>
+      <w:r>
+        <w:rPr>
+          <w:rFonts w:asciiTheme="minorHAnsi" w:eastAsiaTheme="minorHAnsi" w:hAnsiTheme="minorHAnsi" w:cstheme="minorBidi"/>
+          <w:b w:val="0"/>
+          <w:bCs w:val="0"/>
+          <w:kern w:val="0"/>
+          <w:sz w:val="20"/>
+          <w:szCs w:val="20"/>
+          <w:lang w:val="fr-CH" w:eastAsia="en-US"/>
+        </w:rPr>
+        <w:t>width</w:t>
+      </w:r>
+      <w:proofErr w:type="spellEnd"/>
+      <w:r>
+        <w:rPr>
+          <w:rFonts w:asciiTheme="minorHAnsi" w:eastAsiaTheme="minorHAnsi" w:hAnsiTheme="minorHAnsi" w:cstheme="minorBidi"/>
+          <w:b w:val="0"/>
+          <w:bCs w:val="0"/>
+          <w:kern w:val="0"/>
+          <w:sz w:val="20"/>
+          <w:szCs w:val="20"/>
+          <w:lang w:val="fr-CH" w:eastAsia="en-US"/>
+        </w:rPr>
+        <w:t>: 0; min-</w:t>
+      </w:r>
+      <w:proofErr w:type="spellStart"/>
+      <w:r>
+        <w:rPr>
+          <w:rFonts w:asciiTheme="minorHAnsi" w:eastAsiaTheme="minorHAnsi" w:hAnsiTheme="minorHAnsi" w:cstheme="minorBidi"/>
+          <w:b w:val="0"/>
+          <w:bCs w:val="0"/>
+          <w:kern w:val="0"/>
+          <w:sz w:val="20"/>
+          <w:szCs w:val="20"/>
+          <w:lang w:val="fr-CH" w:eastAsia="en-US"/>
+        </w:rPr>
+        <w:t>width</w:t>
+      </w:r>
+      <w:proofErr w:type="spellEnd"/>
+      <w:r>
+        <w:rPr>
+          <w:rFonts w:asciiTheme="minorHAnsi" w:eastAsiaTheme="minorHAnsi" w:hAnsiTheme="minorHAnsi" w:cstheme="minorBidi"/>
+          <w:b w:val="0"/>
+          <w:bCs w:val="0"/>
+          <w:kern w:val="0"/>
+          <w:sz w:val="20"/>
+          <w:szCs w:val="20"/>
+          <w:lang w:val="fr-CH" w:eastAsia="en-US"/>
+        </w:rPr>
+        <w:t xml:space="preserve">: 100% !important; border: none;" </w:t>
+      </w:r>
+      <w:proofErr w:type="spellStart"/>
+      <w:r>
+        <w:rPr>
+          <w:rFonts w:asciiTheme="minorHAnsi" w:eastAsiaTheme="minorHAnsi" w:hAnsiTheme="minorHAnsi" w:cstheme="minorBidi"/>
+          <w:b w:val="0"/>
+          <w:bCs w:val="0"/>
+          <w:kern w:val="0"/>
+          <w:sz w:val="20"/>
+          <w:szCs w:val="20"/>
+          <w:lang w:val="fr-CH" w:eastAsia="en-US"/>
+        </w:rPr>
+        <w:t>height</w:t>
+      </w:r>
+      <w:proofErr w:type="spellEnd"/>
+      <w:r>
+        <w:rPr>
+          <w:rFonts w:asciiTheme="minorHAnsi" w:eastAsiaTheme="minorHAnsi" w:hAnsiTheme="minorHAnsi" w:cstheme="minorBidi"/>
+          <w:b w:val="0"/>
+          <w:bCs w:val="0"/>
+          <w:kern w:val="0"/>
+          <w:sz w:val="20"/>
+          <w:szCs w:val="20"/>
+          <w:lang w:val="fr-CH" w:eastAsia="en-US"/>
+        </w:rPr>
+        <w:t>="352"&gt;&lt;/</w:t>
+      </w:r>
+      <w:proofErr w:type="spellStart"/>
+      <w:r>
+        <w:rPr>
+          <w:rFonts w:asciiTheme="minorHAnsi" w:eastAsiaTheme="minorHAnsi" w:hAnsiTheme="minorHAnsi" w:cstheme="minorBidi"/>
+          <w:b w:val="0"/>
+          <w:bCs w:val="0"/>
+          <w:kern w:val="0"/>
+          <w:sz w:val="20"/>
+          <w:szCs w:val="20"/>
+          <w:lang w:val="fr-CH" w:eastAsia="en-US"/>
+        </w:rPr>
+        <w:t>iframe</w:t>
+      </w:r>
+      <w:proofErr w:type="spellEnd"/>
+      <w:r>
+        <w:rPr>
+          <w:rFonts w:asciiTheme="minorHAnsi" w:eastAsiaTheme="minorHAnsi" w:hAnsiTheme="minorHAnsi" w:cstheme="minorBidi"/>
+          <w:b w:val="0"/>
+          <w:bCs w:val="0"/>
+          <w:kern w:val="0"/>
+          <w:sz w:val="20"/>
+          <w:szCs w:val="20"/>
+          <w:lang w:val="fr-CH" w:eastAsia="en-US"/>
+        </w:rPr>
+        <w:t>&gt;&lt;script type="</w:t>
+      </w:r>
+      <w:proofErr w:type="spellStart"/>
+      <w:r>
+        <w:rPr>
+          <w:rFonts w:asciiTheme="minorHAnsi" w:eastAsiaTheme="minorHAnsi" w:hAnsiTheme="minorHAnsi" w:cstheme="minorBidi"/>
+          <w:b w:val="0"/>
+          <w:bCs w:val="0"/>
+          <w:kern w:val="0"/>
+          <w:sz w:val="20"/>
+          <w:szCs w:val="20"/>
+          <w:lang w:val="fr-CH" w:eastAsia="en-US"/>
+        </w:rPr>
+        <w:t>text</w:t>
+      </w:r>
+      <w:proofErr w:type="spellEnd"/>
+      <w:r>
+        <w:rPr>
+          <w:rFonts w:asciiTheme="minorHAnsi" w:eastAsiaTheme="minorHAnsi" w:hAnsiTheme="minorHAnsi" w:cstheme="minorBidi"/>
+          <w:b w:val="0"/>
+          <w:bCs w:val="0"/>
+          <w:kern w:val="0"/>
+          <w:sz w:val="20"/>
+          <w:szCs w:val="20"/>
+          <w:lang w:val="fr-CH" w:eastAsia="en-US"/>
+        </w:rPr>
+        <w:t>/javascript"&gt;!</w:t>
+      </w:r>
+      <w:proofErr w:type="spellStart"/>
+      <w:r>
+        <w:rPr>
+          <w:rFonts w:asciiTheme="minorHAnsi" w:eastAsiaTheme="minorHAnsi" w:hAnsiTheme="minorHAnsi" w:cstheme="minorBidi"/>
+          <w:b w:val="0"/>
+          <w:bCs w:val="0"/>
+          <w:kern w:val="0"/>
+          <w:sz w:val="20"/>
+          <w:szCs w:val="20"/>
+          <w:lang w:val="fr-CH" w:eastAsia="en-US"/>
+        </w:rPr>
+        <w:t>function</w:t>
+      </w:r>
+      <w:proofErr w:type="spellEnd"/>
+      <w:r>
+        <w:rPr>
+          <w:rFonts w:asciiTheme="minorHAnsi" w:eastAsiaTheme="minorHAnsi" w:hAnsiTheme="minorHAnsi" w:cstheme="minorBidi"/>
+          <w:b w:val="0"/>
+          <w:bCs w:val="0"/>
+          <w:kern w:val="0"/>
+          <w:sz w:val="20"/>
+          <w:szCs w:val="20"/>
+          <w:lang w:val="fr-CH" w:eastAsia="en-US"/>
+        </w:rPr>
+        <w:t>(){"use strict";</w:t>
+      </w:r>
+      <w:proofErr w:type="spellStart"/>
+      <w:r>
+        <w:rPr>
+          <w:rFonts w:asciiTheme="minorHAnsi" w:eastAsiaTheme="minorHAnsi" w:hAnsiTheme="minorHAnsi" w:cstheme="minorBidi"/>
+          <w:b w:val="0"/>
+          <w:bCs w:val="0"/>
+          <w:kern w:val="0"/>
+          <w:sz w:val="20"/>
+          <w:szCs w:val="20"/>
+          <w:lang w:val="fr-CH" w:eastAsia="en-US"/>
+        </w:rPr>
+        <w:t>window.addEventListener</w:t>
+      </w:r>
+      <w:proofErr w:type="spellEnd"/>
+      <w:r>
+        <w:rPr>
+          <w:rFonts w:asciiTheme="minorHAnsi" w:eastAsiaTheme="minorHAnsi" w:hAnsiTheme="minorHAnsi" w:cstheme="minorBidi"/>
+          <w:b w:val="0"/>
+          <w:bCs w:val="0"/>
+          <w:kern w:val="0"/>
+          <w:sz w:val="20"/>
+          <w:szCs w:val="20"/>
+          <w:lang w:val="fr-CH" w:eastAsia="en-US"/>
+        </w:rPr>
+        <w:t>("message",(</w:t>
+      </w:r>
+      <w:proofErr w:type="spellStart"/>
+      <w:r>
+        <w:rPr>
+          <w:rFonts w:asciiTheme="minorHAnsi" w:eastAsiaTheme="minorHAnsi" w:hAnsiTheme="minorHAnsi" w:cstheme="minorBidi"/>
+          <w:b w:val="0"/>
+          <w:bCs w:val="0"/>
+          <w:kern w:val="0"/>
+          <w:sz w:val="20"/>
+          <w:szCs w:val="20"/>
+          <w:lang w:val="fr-CH" w:eastAsia="en-US"/>
+        </w:rPr>
+        <w:t>function</w:t>
+      </w:r>
+      <w:proofErr w:type="spellEnd"/>
+      <w:r>
+        <w:rPr>
+          <w:rFonts w:asciiTheme="minorHAnsi" w:eastAsiaTheme="minorHAnsi" w:hAnsiTheme="minorHAnsi" w:cstheme="minorBidi"/>
+          <w:b w:val="0"/>
+          <w:bCs w:val="0"/>
+          <w:kern w:val="0"/>
+          <w:sz w:val="20"/>
+          <w:szCs w:val="20"/>
+          <w:lang w:val="fr-CH" w:eastAsia="en-US"/>
+        </w:rPr>
+        <w:t>(e){if(</w:t>
+      </w:r>
+      <w:proofErr w:type="spellStart"/>
+      <w:r>
+        <w:rPr>
+          <w:rFonts w:asciiTheme="minorHAnsi" w:eastAsiaTheme="minorHAnsi" w:hAnsiTheme="minorHAnsi" w:cstheme="minorBidi"/>
+          <w:b w:val="0"/>
+          <w:bCs w:val="0"/>
+          <w:kern w:val="0"/>
+          <w:sz w:val="20"/>
+          <w:szCs w:val="20"/>
+          <w:lang w:val="fr-CH" w:eastAsia="en-US"/>
+        </w:rPr>
+        <w:t>void</w:t>
+      </w:r>
+      <w:proofErr w:type="spellEnd"/>
+      <w:r>
+        <w:rPr>
+          <w:rFonts w:asciiTheme="minorHAnsi" w:eastAsiaTheme="minorHAnsi" w:hAnsiTheme="minorHAnsi" w:cstheme="minorBidi"/>
+          <w:b w:val="0"/>
+          <w:bCs w:val="0"/>
+          <w:kern w:val="0"/>
+          <w:sz w:val="20"/>
+          <w:szCs w:val="20"/>
+          <w:lang w:val="fr-CH" w:eastAsia="en-US"/>
+        </w:rPr>
+        <w:t xml:space="preserve"> 0!==</w:t>
+      </w:r>
+      <w:proofErr w:type="spellStart"/>
+      <w:r>
+        <w:rPr>
+          <w:rFonts w:asciiTheme="minorHAnsi" w:eastAsiaTheme="minorHAnsi" w:hAnsiTheme="minorHAnsi" w:cstheme="minorBidi"/>
+          <w:b w:val="0"/>
+          <w:bCs w:val="0"/>
+          <w:kern w:val="0"/>
+          <w:sz w:val="20"/>
+          <w:szCs w:val="20"/>
+          <w:lang w:val="fr-CH" w:eastAsia="en-US"/>
+        </w:rPr>
+        <w:t>e.data</w:t>
+      </w:r>
+      <w:proofErr w:type="spellEnd"/>
+      <w:r>
+        <w:rPr>
+          <w:rFonts w:asciiTheme="minorHAnsi" w:eastAsiaTheme="minorHAnsi" w:hAnsiTheme="minorHAnsi" w:cstheme="minorBidi"/>
+          <w:b w:val="0"/>
+          <w:bCs w:val="0"/>
+          <w:kern w:val="0"/>
+          <w:sz w:val="20"/>
+          <w:szCs w:val="20"/>
+          <w:lang w:val="fr-CH" w:eastAsia="en-US"/>
+        </w:rPr>
+        <w:t>["</w:t>
+      </w:r>
+      <w:proofErr w:type="spellStart"/>
+      <w:r>
+        <w:rPr>
+          <w:rFonts w:asciiTheme="minorHAnsi" w:eastAsiaTheme="minorHAnsi" w:hAnsiTheme="minorHAnsi" w:cstheme="minorBidi"/>
+          <w:b w:val="0"/>
+          <w:bCs w:val="0"/>
+          <w:kern w:val="0"/>
+          <w:sz w:val="20"/>
+          <w:szCs w:val="20"/>
+          <w:lang w:val="fr-CH" w:eastAsia="en-US"/>
+        </w:rPr>
+        <w:t>datawrapper-height</w:t>
+      </w:r>
+      <w:proofErr w:type="spellEnd"/>
+      <w:r>
+        <w:rPr>
+          <w:rFonts w:asciiTheme="minorHAnsi" w:eastAsiaTheme="minorHAnsi" w:hAnsiTheme="minorHAnsi" w:cstheme="minorBidi"/>
+          <w:b w:val="0"/>
+          <w:bCs w:val="0"/>
+          <w:kern w:val="0"/>
+          <w:sz w:val="20"/>
+          <w:szCs w:val="20"/>
+          <w:lang w:val="fr-CH" w:eastAsia="en-US"/>
+        </w:rPr>
+        <w:t>"]){var t=</w:t>
+      </w:r>
+      <w:proofErr w:type="spellStart"/>
+      <w:r>
+        <w:rPr>
+          <w:rFonts w:asciiTheme="minorHAnsi" w:eastAsiaTheme="minorHAnsi" w:hAnsiTheme="minorHAnsi" w:cstheme="minorBidi"/>
+          <w:b w:val="0"/>
+          <w:bCs w:val="0"/>
+          <w:kern w:val="0"/>
+          <w:sz w:val="20"/>
+          <w:szCs w:val="20"/>
+          <w:lang w:val="fr-CH" w:eastAsia="en-US"/>
+        </w:rPr>
+        <w:t>document.querySelectorAll</w:t>
+      </w:r>
+      <w:proofErr w:type="spellEnd"/>
+      <w:r>
+        <w:rPr>
+          <w:rFonts w:asciiTheme="minorHAnsi" w:eastAsiaTheme="minorHAnsi" w:hAnsiTheme="minorHAnsi" w:cstheme="minorBidi"/>
+          <w:b w:val="0"/>
+          <w:bCs w:val="0"/>
+          <w:kern w:val="0"/>
+          <w:sz w:val="20"/>
+          <w:szCs w:val="20"/>
+          <w:lang w:val="fr-CH" w:eastAsia="en-US"/>
+        </w:rPr>
+        <w:t>("</w:t>
+      </w:r>
+      <w:proofErr w:type="spellStart"/>
+      <w:r>
+        <w:rPr>
+          <w:rFonts w:asciiTheme="minorHAnsi" w:eastAsiaTheme="minorHAnsi" w:hAnsiTheme="minorHAnsi" w:cstheme="minorBidi"/>
+          <w:b w:val="0"/>
+          <w:bCs w:val="0"/>
+          <w:kern w:val="0"/>
+          <w:sz w:val="20"/>
+          <w:szCs w:val="20"/>
+          <w:lang w:val="fr-CH" w:eastAsia="en-US"/>
+        </w:rPr>
+        <w:t>iframe</w:t>
+      </w:r>
+      <w:proofErr w:type="spellEnd"/>
+      <w:r>
+        <w:rPr>
+          <w:rFonts w:asciiTheme="minorHAnsi" w:eastAsiaTheme="minorHAnsi" w:hAnsiTheme="minorHAnsi" w:cstheme="minorBidi"/>
+          <w:b w:val="0"/>
+          <w:bCs w:val="0"/>
+          <w:kern w:val="0"/>
+          <w:sz w:val="20"/>
+          <w:szCs w:val="20"/>
+          <w:lang w:val="fr-CH" w:eastAsia="en-US"/>
+        </w:rPr>
+        <w:t xml:space="preserve">");for(var a in </w:t>
+      </w:r>
+      <w:proofErr w:type="spellStart"/>
+      <w:r>
+        <w:rPr>
+          <w:rFonts w:asciiTheme="minorHAnsi" w:eastAsiaTheme="minorHAnsi" w:hAnsiTheme="minorHAnsi" w:cstheme="minorBidi"/>
+          <w:b w:val="0"/>
+          <w:bCs w:val="0"/>
+          <w:kern w:val="0"/>
+          <w:sz w:val="20"/>
+          <w:szCs w:val="20"/>
+          <w:lang w:val="fr-CH" w:eastAsia="en-US"/>
+        </w:rPr>
+        <w:t>e.data</w:t>
+      </w:r>
+      <w:proofErr w:type="spellEnd"/>
+      <w:r>
+        <w:rPr>
+          <w:rFonts w:asciiTheme="minorHAnsi" w:eastAsiaTheme="minorHAnsi" w:hAnsiTheme="minorHAnsi" w:cstheme="minorBidi"/>
+          <w:b w:val="0"/>
+          <w:bCs w:val="0"/>
+          <w:kern w:val="0"/>
+          <w:sz w:val="20"/>
+          <w:szCs w:val="20"/>
+          <w:lang w:val="fr-CH" w:eastAsia="en-US"/>
+        </w:rPr>
+        <w:t>["</w:t>
+      </w:r>
+      <w:proofErr w:type="spellStart"/>
+      <w:r>
+        <w:rPr>
+          <w:rFonts w:asciiTheme="minorHAnsi" w:eastAsiaTheme="minorHAnsi" w:hAnsiTheme="minorHAnsi" w:cstheme="minorBidi"/>
+          <w:b w:val="0"/>
+          <w:bCs w:val="0"/>
+          <w:kern w:val="0"/>
+          <w:sz w:val="20"/>
+          <w:szCs w:val="20"/>
+          <w:lang w:val="fr-CH" w:eastAsia="en-US"/>
+        </w:rPr>
+        <w:t>datawrapper-height</w:t>
+      </w:r>
+      <w:proofErr w:type="spellEnd"/>
+      <w:r>
+        <w:rPr>
+          <w:rFonts w:asciiTheme="minorHAnsi" w:eastAsiaTheme="minorHAnsi" w:hAnsiTheme="minorHAnsi" w:cstheme="minorBidi"/>
+          <w:b w:val="0"/>
+          <w:bCs w:val="0"/>
+          <w:kern w:val="0"/>
+          <w:sz w:val="20"/>
+          <w:szCs w:val="20"/>
+          <w:lang w:val="fr-CH" w:eastAsia="en-US"/>
+        </w:rPr>
+        <w:t>"])for(var r=0;r&lt;t.length;r++){if(t[r].contentWindow===e.source)t[r].style.height=e.data["datawrapper-height"][a]+"px"}}}))}();&lt;/script&gt;</w:t>
+      </w:r>
+      <w:r>
+        <w:rPr>
+          <w:rFonts w:asciiTheme="minorHAnsi" w:eastAsiaTheme="minorHAnsi" w:hAnsiTheme="minorHAnsi" w:cstheme="minorBidi"/>
+          <w:b w:val="0"/>
+          <w:bCs w:val="0"/>
+          <w:kern w:val="0"/>
+          <w:sz w:val="20"/>
+          <w:szCs w:val="20"/>
+          <w:lang w:val="fr-CH" w:eastAsia="en-US"/>
+        </w:rPr>
+        <w:br/>
       </w:r>
     </w:p>
     <w:p>
       <w:pPr>
-        <w:rPr>
-          <w:sz w:val="20"/>
-          <w:szCs w:val="20"/>
+        <w:pStyle w:val="berschrift1"/>
+        <w:spacing w:before="0" w:beforeAutospacing="0" w:after="150" w:afterAutospacing="0"/>
+        <w:rPr>
+          <w:rFonts w:ascii="Roboto" w:hAnsi="Roboto"/>
+          <w:color w:val="000000"/>
+          <w:sz w:val="33"/>
+          <w:szCs w:val="33"/>
           <w:lang w:val="fr-CH"/>
         </w:rPr>
       </w:pPr>
       <w:r>
         <w:rPr>
-          <w:sz w:val="20"/>
-          <w:szCs w:val="20"/>
-          <w:lang w:val="fr-CH"/>
-        </w:rPr>
-        <w:t>&lt;/script&gt;</w:t>
+          <w:rStyle w:val="block-inner"/>
+          <w:rFonts w:ascii="Roboto" w:hAnsi="Roboto"/>
+          <w:color w:val="000000"/>
+          <w:sz w:val="33"/>
+          <w:szCs w:val="33"/>
+          <w:lang w:val="fr-CH"/>
+        </w:rPr>
+        <w:t>Initiative sur les soins infirmiers</w:t>
       </w:r>
     </w:p>
     <w:p>
@@ -65,8 +562,874 @@
         <w:rPr>
           <w:b/>
           <w:bCs/>
-          <w:sz w:val="24"/>
-          <w:szCs w:val="24"/>
+          <w:sz w:val="20"/>
+          <w:szCs w:val="20"/>
+          <w:lang w:val="fr-CH"/>
+        </w:rPr>
+      </w:pPr>
+      <w:r>
+        <w:rPr>
+          <w:b/>
+          <w:bCs/>
+          <w:sz w:val="20"/>
+          <w:szCs w:val="20"/>
+          <w:lang w:val="fr-CH"/>
+        </w:rPr>
+        <w:t>Communes</w:t>
+      </w:r>
+    </w:p>
+    <w:p>
+      <w:pPr>
+        <w:rPr>
+          <w:sz w:val="20"/>
+          <w:szCs w:val="20"/>
+          <w:lang w:val="fr-CH"/>
+        </w:rPr>
+      </w:pPr>
+      <w:r>
+        <w:rPr>
+          <w:sz w:val="20"/>
+          <w:szCs w:val="20"/>
+          <w:lang w:val="fr-CH"/>
+        </w:rPr>
+        <w:t>&lt;</w:t>
+      </w:r>
+      <w:proofErr w:type="spellStart"/>
+      <w:r>
+        <w:rPr>
+          <w:sz w:val="20"/>
+          <w:szCs w:val="20"/>
+          <w:lang w:val="fr-CH"/>
+        </w:rPr>
+        <w:t>iframe</w:t>
+      </w:r>
+      <w:proofErr w:type="spellEnd"/>
+      <w:r>
+        <w:rPr>
+          <w:sz w:val="20"/>
+          <w:szCs w:val="20"/>
+          <w:lang w:val="fr-CH"/>
+        </w:rPr>
+        <w:t xml:space="preserve"> </w:t>
+      </w:r>
+      <w:proofErr w:type="spellStart"/>
+      <w:r>
+        <w:rPr>
+          <w:sz w:val="20"/>
+          <w:szCs w:val="20"/>
+          <w:lang w:val="fr-CH"/>
+        </w:rPr>
+        <w:t>title</w:t>
+      </w:r>
+      <w:proofErr w:type="spellEnd"/>
+      <w:r>
+        <w:rPr>
+          <w:sz w:val="20"/>
+          <w:szCs w:val="20"/>
+          <w:lang w:val="fr-CH"/>
+        </w:rPr>
+        <w:t>="Initiative sur les soins infirmiers" aria-label="</w:t>
+      </w:r>
+      <w:proofErr w:type="spellStart"/>
+      <w:r>
+        <w:rPr>
+          <w:sz w:val="20"/>
+          <w:szCs w:val="20"/>
+          <w:lang w:val="fr-CH"/>
+        </w:rPr>
+        <w:t>map</w:t>
+      </w:r>
+      <w:proofErr w:type="spellEnd"/>
+      <w:r>
+        <w:rPr>
+          <w:sz w:val="20"/>
+          <w:szCs w:val="20"/>
+          <w:lang w:val="fr-CH"/>
+        </w:rPr>
+        <w:t>" id="</w:t>
+      </w:r>
+      <w:proofErr w:type="spellStart"/>
+      <w:r>
+        <w:rPr>
+          <w:sz w:val="20"/>
+          <w:szCs w:val="20"/>
+          <w:lang w:val="fr-CH"/>
+        </w:rPr>
+        <w:t>datawrapper</w:t>
+      </w:r>
+      <w:proofErr w:type="spellEnd"/>
+      <w:r>
+        <w:rPr>
+          <w:sz w:val="20"/>
+          <w:szCs w:val="20"/>
+          <w:lang w:val="fr-CH"/>
+        </w:rPr>
+        <w:t>-chart-</w:t>
+      </w:r>
+      <w:proofErr w:type="spellStart"/>
+      <w:r>
+        <w:rPr>
+          <w:sz w:val="20"/>
+          <w:szCs w:val="20"/>
+          <w:lang w:val="fr-CH"/>
+        </w:rPr>
+        <w:t>kWGdf</w:t>
+      </w:r>
+      <w:proofErr w:type="spellEnd"/>
+      <w:r>
+        <w:rPr>
+          <w:sz w:val="20"/>
+          <w:szCs w:val="20"/>
+          <w:lang w:val="fr-CH"/>
+        </w:rPr>
+        <w:t>" src="https://datawrapper.dwcdn.net/</w:t>
+      </w:r>
+      <w:proofErr w:type="spellStart"/>
+      <w:r>
+        <w:rPr>
+          <w:sz w:val="20"/>
+          <w:szCs w:val="20"/>
+          <w:lang w:val="fr-CH"/>
+        </w:rPr>
+        <w:t>kWGdf</w:t>
+      </w:r>
+      <w:proofErr w:type="spellEnd"/>
+      <w:r>
+        <w:rPr>
+          <w:sz w:val="20"/>
+          <w:szCs w:val="20"/>
+          <w:lang w:val="fr-CH"/>
+        </w:rPr>
+        <w:t xml:space="preserve">/9/" scrolling="no" </w:t>
+      </w:r>
+      <w:proofErr w:type="spellStart"/>
+      <w:r>
+        <w:rPr>
+          <w:sz w:val="20"/>
+          <w:szCs w:val="20"/>
+          <w:lang w:val="fr-CH"/>
+        </w:rPr>
+        <w:t>frameborder</w:t>
+      </w:r>
+      <w:proofErr w:type="spellEnd"/>
+      <w:r>
+        <w:rPr>
+          <w:sz w:val="20"/>
+          <w:szCs w:val="20"/>
+          <w:lang w:val="fr-CH"/>
+        </w:rPr>
+        <w:t>="0" style="</w:t>
+      </w:r>
+      <w:proofErr w:type="spellStart"/>
+      <w:r>
+        <w:rPr>
+          <w:sz w:val="20"/>
+          <w:szCs w:val="20"/>
+          <w:lang w:val="fr-CH"/>
+        </w:rPr>
+        <w:t>width</w:t>
+      </w:r>
+      <w:proofErr w:type="spellEnd"/>
+      <w:r>
+        <w:rPr>
+          <w:sz w:val="20"/>
+          <w:szCs w:val="20"/>
+          <w:lang w:val="fr-CH"/>
+        </w:rPr>
+        <w:t>: 0; min-</w:t>
+      </w:r>
+      <w:proofErr w:type="spellStart"/>
+      <w:r>
+        <w:rPr>
+          <w:sz w:val="20"/>
+          <w:szCs w:val="20"/>
+          <w:lang w:val="fr-CH"/>
+        </w:rPr>
+        <w:t>width</w:t>
+      </w:r>
+      <w:proofErr w:type="spellEnd"/>
+      <w:r>
+        <w:rPr>
+          <w:sz w:val="20"/>
+          <w:szCs w:val="20"/>
+          <w:lang w:val="fr-CH"/>
+        </w:rPr>
+        <w:t xml:space="preserve">: 100% !important; border: none;" </w:t>
+      </w:r>
+      <w:proofErr w:type="spellStart"/>
+      <w:r>
+        <w:rPr>
+          <w:sz w:val="20"/>
+          <w:szCs w:val="20"/>
+          <w:lang w:val="fr-CH"/>
+        </w:rPr>
+        <w:t>height</w:t>
+      </w:r>
+      <w:proofErr w:type="spellEnd"/>
+      <w:r>
+        <w:rPr>
+          <w:sz w:val="20"/>
+          <w:szCs w:val="20"/>
+          <w:lang w:val="fr-CH"/>
+        </w:rPr>
+        <w:t>="510"&gt;&lt;/</w:t>
+      </w:r>
+      <w:proofErr w:type="spellStart"/>
+      <w:r>
+        <w:rPr>
+          <w:sz w:val="20"/>
+          <w:szCs w:val="20"/>
+          <w:lang w:val="fr-CH"/>
+        </w:rPr>
+        <w:t>iframe</w:t>
+      </w:r>
+      <w:proofErr w:type="spellEnd"/>
+      <w:r>
+        <w:rPr>
+          <w:sz w:val="20"/>
+          <w:szCs w:val="20"/>
+          <w:lang w:val="fr-CH"/>
+        </w:rPr>
+        <w:t>&gt;&lt;script type="</w:t>
+      </w:r>
+      <w:proofErr w:type="spellStart"/>
+      <w:r>
+        <w:rPr>
+          <w:sz w:val="20"/>
+          <w:szCs w:val="20"/>
+          <w:lang w:val="fr-CH"/>
+        </w:rPr>
+        <w:t>text</w:t>
+      </w:r>
+      <w:proofErr w:type="spellEnd"/>
+      <w:r>
+        <w:rPr>
+          <w:sz w:val="20"/>
+          <w:szCs w:val="20"/>
+          <w:lang w:val="fr-CH"/>
+        </w:rPr>
+        <w:t>/javascript"&gt;!</w:t>
+      </w:r>
+      <w:proofErr w:type="spellStart"/>
+      <w:r>
+        <w:rPr>
+          <w:sz w:val="20"/>
+          <w:szCs w:val="20"/>
+          <w:lang w:val="fr-CH"/>
+        </w:rPr>
+        <w:t>function</w:t>
+      </w:r>
+      <w:proofErr w:type="spellEnd"/>
+      <w:r>
+        <w:rPr>
+          <w:sz w:val="20"/>
+          <w:szCs w:val="20"/>
+          <w:lang w:val="fr-CH"/>
+        </w:rPr>
+        <w:t>(){"use strict";</w:t>
+      </w:r>
+      <w:proofErr w:type="spellStart"/>
+      <w:r>
+        <w:rPr>
+          <w:sz w:val="20"/>
+          <w:szCs w:val="20"/>
+          <w:lang w:val="fr-CH"/>
+        </w:rPr>
+        <w:t>window.addEventListener</w:t>
+      </w:r>
+      <w:proofErr w:type="spellEnd"/>
+      <w:r>
+        <w:rPr>
+          <w:sz w:val="20"/>
+          <w:szCs w:val="20"/>
+          <w:lang w:val="fr-CH"/>
+        </w:rPr>
+        <w:t>("message",(</w:t>
+      </w:r>
+      <w:proofErr w:type="spellStart"/>
+      <w:r>
+        <w:rPr>
+          <w:sz w:val="20"/>
+          <w:szCs w:val="20"/>
+          <w:lang w:val="fr-CH"/>
+        </w:rPr>
+        <w:t>function</w:t>
+      </w:r>
+      <w:proofErr w:type="spellEnd"/>
+      <w:r>
+        <w:rPr>
+          <w:sz w:val="20"/>
+          <w:szCs w:val="20"/>
+          <w:lang w:val="fr-CH"/>
+        </w:rPr>
+        <w:t>(e){if(</w:t>
+      </w:r>
+      <w:proofErr w:type="spellStart"/>
+      <w:r>
+        <w:rPr>
+          <w:sz w:val="20"/>
+          <w:szCs w:val="20"/>
+          <w:lang w:val="fr-CH"/>
+        </w:rPr>
+        <w:t>void</w:t>
+      </w:r>
+      <w:proofErr w:type="spellEnd"/>
+      <w:r>
+        <w:rPr>
+          <w:sz w:val="20"/>
+          <w:szCs w:val="20"/>
+          <w:lang w:val="fr-CH"/>
+        </w:rPr>
+        <w:t xml:space="preserve"> 0!==</w:t>
+      </w:r>
+      <w:proofErr w:type="spellStart"/>
+      <w:r>
+        <w:rPr>
+          <w:sz w:val="20"/>
+          <w:szCs w:val="20"/>
+          <w:lang w:val="fr-CH"/>
+        </w:rPr>
+        <w:t>e.data</w:t>
+      </w:r>
+      <w:proofErr w:type="spellEnd"/>
+      <w:r>
+        <w:rPr>
+          <w:sz w:val="20"/>
+          <w:szCs w:val="20"/>
+          <w:lang w:val="fr-CH"/>
+        </w:rPr>
+        <w:t>["</w:t>
+      </w:r>
+      <w:proofErr w:type="spellStart"/>
+      <w:r>
+        <w:rPr>
+          <w:sz w:val="20"/>
+          <w:szCs w:val="20"/>
+          <w:lang w:val="fr-CH"/>
+        </w:rPr>
+        <w:t>datawrapper-height</w:t>
+      </w:r>
+      <w:proofErr w:type="spellEnd"/>
+      <w:r>
+        <w:rPr>
+          <w:sz w:val="20"/>
+          <w:szCs w:val="20"/>
+          <w:lang w:val="fr-CH"/>
+        </w:rPr>
+        <w:t>"]){var t=</w:t>
+      </w:r>
+      <w:proofErr w:type="spellStart"/>
+      <w:r>
+        <w:rPr>
+          <w:sz w:val="20"/>
+          <w:szCs w:val="20"/>
+          <w:lang w:val="fr-CH"/>
+        </w:rPr>
+        <w:t>document.querySelectorAll</w:t>
+      </w:r>
+      <w:proofErr w:type="spellEnd"/>
+      <w:r>
+        <w:rPr>
+          <w:sz w:val="20"/>
+          <w:szCs w:val="20"/>
+          <w:lang w:val="fr-CH"/>
+        </w:rPr>
+        <w:t>("</w:t>
+      </w:r>
+      <w:proofErr w:type="spellStart"/>
+      <w:r>
+        <w:rPr>
+          <w:sz w:val="20"/>
+          <w:szCs w:val="20"/>
+          <w:lang w:val="fr-CH"/>
+        </w:rPr>
+        <w:t>iframe</w:t>
+      </w:r>
+      <w:proofErr w:type="spellEnd"/>
+      <w:r>
+        <w:rPr>
+          <w:sz w:val="20"/>
+          <w:szCs w:val="20"/>
+          <w:lang w:val="fr-CH"/>
+        </w:rPr>
+        <w:t xml:space="preserve">");for(var a in </w:t>
+      </w:r>
+      <w:proofErr w:type="spellStart"/>
+      <w:r>
+        <w:rPr>
+          <w:sz w:val="20"/>
+          <w:szCs w:val="20"/>
+          <w:lang w:val="fr-CH"/>
+        </w:rPr>
+        <w:t>e.data</w:t>
+      </w:r>
+      <w:proofErr w:type="spellEnd"/>
+      <w:r>
+        <w:rPr>
+          <w:sz w:val="20"/>
+          <w:szCs w:val="20"/>
+          <w:lang w:val="fr-CH"/>
+        </w:rPr>
+        <w:t>["</w:t>
+      </w:r>
+      <w:proofErr w:type="spellStart"/>
+      <w:r>
+        <w:rPr>
+          <w:sz w:val="20"/>
+          <w:szCs w:val="20"/>
+          <w:lang w:val="fr-CH"/>
+        </w:rPr>
+        <w:t>datawrapper-height</w:t>
+      </w:r>
+      <w:proofErr w:type="spellEnd"/>
+      <w:r>
+        <w:rPr>
+          <w:sz w:val="20"/>
+          <w:szCs w:val="20"/>
+          <w:lang w:val="fr-CH"/>
+        </w:rPr>
+        <w:t>"])for(var r=0;r&lt;t.length;r++){if(t[r].contentWindow===e.source)t[r].style.height=e.data["datawrapper-height"][a]+"px"}}}))}();&lt;/script&gt;</w:t>
+      </w:r>
+    </w:p>
+    <w:p>
+      <w:pPr>
+        <w:rPr>
+          <w:b/>
+          <w:bCs/>
+          <w:sz w:val="20"/>
+          <w:szCs w:val="20"/>
+          <w:lang w:val="fr-CH"/>
+        </w:rPr>
+      </w:pPr>
+      <w:r>
+        <w:rPr>
+          <w:b/>
+          <w:bCs/>
+          <w:sz w:val="20"/>
+          <w:szCs w:val="20"/>
+          <w:lang w:val="fr-CH"/>
+        </w:rPr>
+        <w:t>Cantons</w:t>
+      </w:r>
+    </w:p>
+    <w:p>
+      <w:pPr>
+        <w:rPr>
+          <w:sz w:val="20"/>
+          <w:szCs w:val="20"/>
+          <w:lang w:val="fr-CH"/>
+        </w:rPr>
+      </w:pPr>
+      <w:r>
+        <w:rPr>
+          <w:sz w:val="20"/>
+          <w:szCs w:val="20"/>
+          <w:lang w:val="fr-CH"/>
+        </w:rPr>
+        <w:t>&lt;</w:t>
+      </w:r>
+      <w:proofErr w:type="spellStart"/>
+      <w:r>
+        <w:rPr>
+          <w:sz w:val="20"/>
+          <w:szCs w:val="20"/>
+          <w:lang w:val="fr-CH"/>
+        </w:rPr>
+        <w:t>iframe</w:t>
+      </w:r>
+      <w:proofErr w:type="spellEnd"/>
+      <w:r>
+        <w:rPr>
+          <w:sz w:val="20"/>
+          <w:szCs w:val="20"/>
+          <w:lang w:val="fr-CH"/>
+        </w:rPr>
+        <w:t xml:space="preserve"> </w:t>
+      </w:r>
+      <w:proofErr w:type="spellStart"/>
+      <w:r>
+        <w:rPr>
+          <w:sz w:val="20"/>
+          <w:szCs w:val="20"/>
+          <w:lang w:val="fr-CH"/>
+        </w:rPr>
+        <w:t>title</w:t>
+      </w:r>
+      <w:proofErr w:type="spellEnd"/>
+      <w:r>
+        <w:rPr>
+          <w:sz w:val="20"/>
+          <w:szCs w:val="20"/>
+          <w:lang w:val="fr-CH"/>
+        </w:rPr>
+        <w:t>="Initiative sur les soins infirmiers" aria-label="</w:t>
+      </w:r>
+      <w:proofErr w:type="spellStart"/>
+      <w:r>
+        <w:rPr>
+          <w:sz w:val="20"/>
+          <w:szCs w:val="20"/>
+          <w:lang w:val="fr-CH"/>
+        </w:rPr>
+        <w:t>map</w:t>
+      </w:r>
+      <w:proofErr w:type="spellEnd"/>
+      <w:r>
+        <w:rPr>
+          <w:sz w:val="20"/>
+          <w:szCs w:val="20"/>
+          <w:lang w:val="fr-CH"/>
+        </w:rPr>
+        <w:t>" id="</w:t>
+      </w:r>
+      <w:proofErr w:type="spellStart"/>
+      <w:r>
+        <w:rPr>
+          <w:sz w:val="20"/>
+          <w:szCs w:val="20"/>
+          <w:lang w:val="fr-CH"/>
+        </w:rPr>
+        <w:t>datawrapper</w:t>
+      </w:r>
+      <w:proofErr w:type="spellEnd"/>
+      <w:r>
+        <w:rPr>
+          <w:sz w:val="20"/>
+          <w:szCs w:val="20"/>
+          <w:lang w:val="fr-CH"/>
+        </w:rPr>
+        <w:t>-chart-</w:t>
+      </w:r>
+      <w:proofErr w:type="spellStart"/>
+      <w:r>
+        <w:rPr>
+          <w:sz w:val="20"/>
+          <w:szCs w:val="20"/>
+          <w:lang w:val="fr-CH"/>
+        </w:rPr>
+        <w:t>OBRdr</w:t>
+      </w:r>
+      <w:proofErr w:type="spellEnd"/>
+      <w:r>
+        <w:rPr>
+          <w:sz w:val="20"/>
+          <w:szCs w:val="20"/>
+          <w:lang w:val="fr-CH"/>
+        </w:rPr>
+        <w:t>" src="https://datawrapper.dwcdn.net/</w:t>
+      </w:r>
+      <w:proofErr w:type="spellStart"/>
+      <w:r>
+        <w:rPr>
+          <w:sz w:val="20"/>
+          <w:szCs w:val="20"/>
+          <w:lang w:val="fr-CH"/>
+        </w:rPr>
+        <w:t>OBRdr</w:t>
+      </w:r>
+      <w:proofErr w:type="spellEnd"/>
+      <w:r>
+        <w:rPr>
+          <w:sz w:val="20"/>
+          <w:szCs w:val="20"/>
+          <w:lang w:val="fr-CH"/>
+        </w:rPr>
+        <w:t xml:space="preserve">/9/" scrolling="no" </w:t>
+      </w:r>
+      <w:proofErr w:type="spellStart"/>
+      <w:r>
+        <w:rPr>
+          <w:sz w:val="20"/>
+          <w:szCs w:val="20"/>
+          <w:lang w:val="fr-CH"/>
+        </w:rPr>
+        <w:t>frameborder</w:t>
+      </w:r>
+      <w:proofErr w:type="spellEnd"/>
+      <w:r>
+        <w:rPr>
+          <w:sz w:val="20"/>
+          <w:szCs w:val="20"/>
+          <w:lang w:val="fr-CH"/>
+        </w:rPr>
+        <w:t>="0" style="</w:t>
+      </w:r>
+      <w:proofErr w:type="spellStart"/>
+      <w:r>
+        <w:rPr>
+          <w:sz w:val="20"/>
+          <w:szCs w:val="20"/>
+          <w:lang w:val="fr-CH"/>
+        </w:rPr>
+        <w:t>width</w:t>
+      </w:r>
+      <w:proofErr w:type="spellEnd"/>
+      <w:r>
+        <w:rPr>
+          <w:sz w:val="20"/>
+          <w:szCs w:val="20"/>
+          <w:lang w:val="fr-CH"/>
+        </w:rPr>
+        <w:t>: 0; min-</w:t>
+      </w:r>
+      <w:proofErr w:type="spellStart"/>
+      <w:r>
+        <w:rPr>
+          <w:sz w:val="20"/>
+          <w:szCs w:val="20"/>
+          <w:lang w:val="fr-CH"/>
+        </w:rPr>
+        <w:t>width</w:t>
+      </w:r>
+      <w:proofErr w:type="spellEnd"/>
+      <w:r>
+        <w:rPr>
+          <w:sz w:val="20"/>
+          <w:szCs w:val="20"/>
+          <w:lang w:val="fr-CH"/>
+        </w:rPr>
+        <w:t xml:space="preserve">: 100% !important; border: none;" </w:t>
+      </w:r>
+      <w:proofErr w:type="spellStart"/>
+      <w:r>
+        <w:rPr>
+          <w:sz w:val="20"/>
+          <w:szCs w:val="20"/>
+          <w:lang w:val="fr-CH"/>
+        </w:rPr>
+        <w:t>height</w:t>
+      </w:r>
+      <w:proofErr w:type="spellEnd"/>
+      <w:r>
+        <w:rPr>
+          <w:sz w:val="20"/>
+          <w:szCs w:val="20"/>
+          <w:lang w:val="fr-CH"/>
+        </w:rPr>
+        <w:t>="497"&gt;&lt;/</w:t>
+      </w:r>
+      <w:proofErr w:type="spellStart"/>
+      <w:r>
+        <w:rPr>
+          <w:sz w:val="20"/>
+          <w:szCs w:val="20"/>
+          <w:lang w:val="fr-CH"/>
+        </w:rPr>
+        <w:t>iframe</w:t>
+      </w:r>
+      <w:proofErr w:type="spellEnd"/>
+      <w:r>
+        <w:rPr>
+          <w:sz w:val="20"/>
+          <w:szCs w:val="20"/>
+          <w:lang w:val="fr-CH"/>
+        </w:rPr>
+        <w:t>&gt;&lt;script type="</w:t>
+      </w:r>
+      <w:proofErr w:type="spellStart"/>
+      <w:r>
+        <w:rPr>
+          <w:sz w:val="20"/>
+          <w:szCs w:val="20"/>
+          <w:lang w:val="fr-CH"/>
+        </w:rPr>
+        <w:t>text</w:t>
+      </w:r>
+      <w:proofErr w:type="spellEnd"/>
+      <w:r>
+        <w:rPr>
+          <w:sz w:val="20"/>
+          <w:szCs w:val="20"/>
+          <w:lang w:val="fr-CH"/>
+        </w:rPr>
+        <w:t>/javascript"&gt;!</w:t>
+      </w:r>
+      <w:proofErr w:type="spellStart"/>
+      <w:r>
+        <w:rPr>
+          <w:sz w:val="20"/>
+          <w:szCs w:val="20"/>
+          <w:lang w:val="fr-CH"/>
+        </w:rPr>
+        <w:t>function</w:t>
+      </w:r>
+      <w:proofErr w:type="spellEnd"/>
+      <w:r>
+        <w:rPr>
+          <w:sz w:val="20"/>
+          <w:szCs w:val="20"/>
+          <w:lang w:val="fr-CH"/>
+        </w:rPr>
+        <w:t>(){"use strict";</w:t>
+      </w:r>
+      <w:proofErr w:type="spellStart"/>
+      <w:r>
+        <w:rPr>
+          <w:sz w:val="20"/>
+          <w:szCs w:val="20"/>
+          <w:lang w:val="fr-CH"/>
+        </w:rPr>
+        <w:t>window.addEventListener</w:t>
+      </w:r>
+      <w:proofErr w:type="spellEnd"/>
+      <w:r>
+        <w:rPr>
+          <w:sz w:val="20"/>
+          <w:szCs w:val="20"/>
+          <w:lang w:val="fr-CH"/>
+        </w:rPr>
+        <w:t>("message",(</w:t>
+      </w:r>
+      <w:proofErr w:type="spellStart"/>
+      <w:r>
+        <w:rPr>
+          <w:sz w:val="20"/>
+          <w:szCs w:val="20"/>
+          <w:lang w:val="fr-CH"/>
+        </w:rPr>
+        <w:t>function</w:t>
+      </w:r>
+      <w:proofErr w:type="spellEnd"/>
+      <w:r>
+        <w:rPr>
+          <w:sz w:val="20"/>
+          <w:szCs w:val="20"/>
+          <w:lang w:val="fr-CH"/>
+        </w:rPr>
+        <w:t>(e){if(</w:t>
+      </w:r>
+      <w:proofErr w:type="spellStart"/>
+      <w:r>
+        <w:rPr>
+          <w:sz w:val="20"/>
+          <w:szCs w:val="20"/>
+          <w:lang w:val="fr-CH"/>
+        </w:rPr>
+        <w:t>void</w:t>
+      </w:r>
+      <w:proofErr w:type="spellEnd"/>
+      <w:r>
+        <w:rPr>
+          <w:sz w:val="20"/>
+          <w:szCs w:val="20"/>
+          <w:lang w:val="fr-CH"/>
+        </w:rPr>
+        <w:t xml:space="preserve"> 0!==</w:t>
+      </w:r>
+      <w:proofErr w:type="spellStart"/>
+      <w:r>
+        <w:rPr>
+          <w:sz w:val="20"/>
+          <w:szCs w:val="20"/>
+          <w:lang w:val="fr-CH"/>
+        </w:rPr>
+        <w:t>e.data</w:t>
+      </w:r>
+      <w:proofErr w:type="spellEnd"/>
+      <w:r>
+        <w:rPr>
+          <w:sz w:val="20"/>
+          <w:szCs w:val="20"/>
+          <w:lang w:val="fr-CH"/>
+        </w:rPr>
+        <w:t>["</w:t>
+      </w:r>
+      <w:proofErr w:type="spellStart"/>
+      <w:r>
+        <w:rPr>
+          <w:sz w:val="20"/>
+          <w:szCs w:val="20"/>
+          <w:lang w:val="fr-CH"/>
+        </w:rPr>
+        <w:t>datawrapper-height</w:t>
+      </w:r>
+      <w:proofErr w:type="spellEnd"/>
+      <w:r>
+        <w:rPr>
+          <w:sz w:val="20"/>
+          <w:szCs w:val="20"/>
+          <w:lang w:val="fr-CH"/>
+        </w:rPr>
+        <w:t>"]){var t=</w:t>
+      </w:r>
+      <w:proofErr w:type="spellStart"/>
+      <w:r>
+        <w:rPr>
+          <w:sz w:val="20"/>
+          <w:szCs w:val="20"/>
+          <w:lang w:val="fr-CH"/>
+        </w:rPr>
+        <w:t>document.querySelectorAll</w:t>
+      </w:r>
+      <w:proofErr w:type="spellEnd"/>
+      <w:r>
+        <w:rPr>
+          <w:sz w:val="20"/>
+          <w:szCs w:val="20"/>
+          <w:lang w:val="fr-CH"/>
+        </w:rPr>
+        <w:t>("</w:t>
+      </w:r>
+      <w:proofErr w:type="spellStart"/>
+      <w:r>
+        <w:rPr>
+          <w:sz w:val="20"/>
+          <w:szCs w:val="20"/>
+          <w:lang w:val="fr-CH"/>
+        </w:rPr>
+        <w:t>iframe</w:t>
+      </w:r>
+      <w:proofErr w:type="spellEnd"/>
+      <w:r>
+        <w:rPr>
+          <w:sz w:val="20"/>
+          <w:szCs w:val="20"/>
+          <w:lang w:val="fr-CH"/>
+        </w:rPr>
+        <w:t xml:space="preserve">");for(var a in </w:t>
+      </w:r>
+      <w:proofErr w:type="spellStart"/>
+      <w:r>
+        <w:rPr>
+          <w:sz w:val="20"/>
+          <w:szCs w:val="20"/>
+          <w:lang w:val="fr-CH"/>
+        </w:rPr>
+        <w:t>e.data</w:t>
+      </w:r>
+      <w:proofErr w:type="spellEnd"/>
+      <w:r>
+        <w:rPr>
+          <w:sz w:val="20"/>
+          <w:szCs w:val="20"/>
+          <w:lang w:val="fr-CH"/>
+        </w:rPr>
+        <w:t>["</w:t>
+      </w:r>
+      <w:proofErr w:type="spellStart"/>
+      <w:r>
+        <w:rPr>
+          <w:sz w:val="20"/>
+          <w:szCs w:val="20"/>
+          <w:lang w:val="fr-CH"/>
+        </w:rPr>
+        <w:t>datawrapper-height</w:t>
+      </w:r>
+      <w:proofErr w:type="spellEnd"/>
+      <w:r>
+        <w:rPr>
+          <w:sz w:val="20"/>
+          <w:szCs w:val="20"/>
+          <w:lang w:val="fr-CH"/>
+        </w:rPr>
+        <w:t>"])for(var r=0;r&lt;t.length;r++){if(t[r].contentWindow===e.source)t[r].style.height=e.data["datawrapper-height"][a]+"px"}}}))}();&lt;/script&gt;</w:t>
+      </w:r>
+    </w:p>
+    <w:p>
+      <w:pPr>
+        <w:rPr>
+          <w:sz w:val="20"/>
+          <w:szCs w:val="20"/>
           <w:lang w:val="fr-CH"/>
         </w:rPr>
       </w:pPr>
@@ -92,7 +1455,7 @@
           <w:szCs w:val="33"/>
           <w:lang w:val="fr-CH"/>
         </w:rPr>
-        <w:t>Initiative populaire « Alléger les impôts sur les salaires, imposer équitablement le capital»</w:t>
+        <w:t>Initiative sur la justice</w:t>
       </w:r>
     </w:p>
     <w:p>
@@ -130,12 +1493,356 @@
           <w:szCs w:val="20"/>
           <w:lang w:val="fr-CH"/>
         </w:rPr>
-        <w:t>&lt;iframe title="Initiative populaire « Alléger les impôts sur les salaires, imposer équitablement le capital»" aria-label="map" id="datawrapper-chart-5w6YR" src="https://datawrapper.dwcdn.net/5w6YR/4/" scrolling="no" frameborder="0" style="width: 0; min-width: 100% !important; border: none;" height="537"&gt;&lt;/iframe&gt;&lt;script type="text/javascript"&gt;!function(){"use strict";window.addEventListener("message",(function(e){if(void 0!==e.data["datawrapper-height"]){var t=document.querySelectorAll("iframe");for(var a in e.data["datawrapper-height"])for(var r=0;r&lt;t.length;r++){if(t[r].contentWindow===e.source)t[r].style.height=e.data["datawrapper-height"][a]+"px"}}}))}();</w:t>
+        <w:t>&lt;</w:t>
+      </w:r>
+      <w:proofErr w:type="spellStart"/>
+      <w:r>
+        <w:rPr>
+          <w:sz w:val="20"/>
+          <w:szCs w:val="20"/>
+          <w:lang w:val="fr-CH"/>
+        </w:rPr>
+        <w:t>iframe</w:t>
+      </w:r>
+      <w:proofErr w:type="spellEnd"/>
+      <w:r>
+        <w:rPr>
+          <w:sz w:val="20"/>
+          <w:szCs w:val="20"/>
+          <w:lang w:val="fr-CH"/>
+        </w:rPr>
+        <w:t xml:space="preserve"> </w:t>
+      </w:r>
+      <w:proofErr w:type="spellStart"/>
+      <w:r>
+        <w:rPr>
+          <w:sz w:val="20"/>
+          <w:szCs w:val="20"/>
+          <w:lang w:val="fr-CH"/>
+        </w:rPr>
+        <w:t>title</w:t>
+      </w:r>
+      <w:proofErr w:type="spellEnd"/>
+      <w:r>
+        <w:rPr>
+          <w:sz w:val="20"/>
+          <w:szCs w:val="20"/>
+          <w:lang w:val="fr-CH"/>
+        </w:rPr>
+        <w:t>="Initiative sur la justice" aria-label="</w:t>
+      </w:r>
+      <w:proofErr w:type="spellStart"/>
+      <w:r>
+        <w:rPr>
+          <w:sz w:val="20"/>
+          <w:szCs w:val="20"/>
+          <w:lang w:val="fr-CH"/>
+        </w:rPr>
+        <w:t>map</w:t>
+      </w:r>
+      <w:proofErr w:type="spellEnd"/>
+      <w:r>
+        <w:rPr>
+          <w:sz w:val="20"/>
+          <w:szCs w:val="20"/>
+          <w:lang w:val="fr-CH"/>
+        </w:rPr>
+        <w:t xml:space="preserve">" id="datawrapper-chart-Nr698" src="https://datawrapper.dwcdn.net/Nr698/9/" scrolling="no" </w:t>
+      </w:r>
+      <w:proofErr w:type="spellStart"/>
+      <w:r>
+        <w:rPr>
+          <w:sz w:val="20"/>
+          <w:szCs w:val="20"/>
+          <w:lang w:val="fr-CH"/>
+        </w:rPr>
+        <w:t>frameborder</w:t>
+      </w:r>
+      <w:proofErr w:type="spellEnd"/>
+      <w:r>
+        <w:rPr>
+          <w:sz w:val="20"/>
+          <w:szCs w:val="20"/>
+          <w:lang w:val="fr-CH"/>
+        </w:rPr>
+        <w:t>="0" style="</w:t>
+      </w:r>
+      <w:proofErr w:type="spellStart"/>
+      <w:r>
+        <w:rPr>
+          <w:sz w:val="20"/>
+          <w:szCs w:val="20"/>
+          <w:lang w:val="fr-CH"/>
+        </w:rPr>
+        <w:t>width</w:t>
+      </w:r>
+      <w:proofErr w:type="spellEnd"/>
+      <w:r>
+        <w:rPr>
+          <w:sz w:val="20"/>
+          <w:szCs w:val="20"/>
+          <w:lang w:val="fr-CH"/>
+        </w:rPr>
+        <w:t>: 0; min-</w:t>
+      </w:r>
+      <w:proofErr w:type="spellStart"/>
+      <w:r>
+        <w:rPr>
+          <w:sz w:val="20"/>
+          <w:szCs w:val="20"/>
+          <w:lang w:val="fr-CH"/>
+        </w:rPr>
+        <w:t>width</w:t>
+      </w:r>
+      <w:proofErr w:type="spellEnd"/>
+      <w:r>
+        <w:rPr>
+          <w:sz w:val="20"/>
+          <w:szCs w:val="20"/>
+          <w:lang w:val="fr-CH"/>
+        </w:rPr>
+        <w:t xml:space="preserve">: 100% !important; border: none;" </w:t>
+      </w:r>
+      <w:proofErr w:type="spellStart"/>
+      <w:r>
+        <w:rPr>
+          <w:sz w:val="20"/>
+          <w:szCs w:val="20"/>
+          <w:lang w:val="fr-CH"/>
+        </w:rPr>
+        <w:t>height</w:t>
+      </w:r>
+      <w:proofErr w:type="spellEnd"/>
+      <w:r>
+        <w:rPr>
+          <w:sz w:val="20"/>
+          <w:szCs w:val="20"/>
+          <w:lang w:val="fr-CH"/>
+        </w:rPr>
+        <w:t>="510"&gt;&lt;/</w:t>
+      </w:r>
+      <w:proofErr w:type="spellStart"/>
+      <w:r>
+        <w:rPr>
+          <w:sz w:val="20"/>
+          <w:szCs w:val="20"/>
+          <w:lang w:val="fr-CH"/>
+        </w:rPr>
+        <w:t>iframe</w:t>
+      </w:r>
+      <w:proofErr w:type="spellEnd"/>
+      <w:r>
+        <w:rPr>
+          <w:sz w:val="20"/>
+          <w:szCs w:val="20"/>
+          <w:lang w:val="fr-CH"/>
+        </w:rPr>
+        <w:t>&gt;&lt;script type="</w:t>
+      </w:r>
+      <w:proofErr w:type="spellStart"/>
+      <w:r>
+        <w:rPr>
+          <w:sz w:val="20"/>
+          <w:szCs w:val="20"/>
+          <w:lang w:val="fr-CH"/>
+        </w:rPr>
+        <w:t>text</w:t>
+      </w:r>
+      <w:proofErr w:type="spellEnd"/>
+      <w:r>
+        <w:rPr>
+          <w:sz w:val="20"/>
+          <w:szCs w:val="20"/>
+          <w:lang w:val="fr-CH"/>
+        </w:rPr>
+        <w:t>/javascript"&gt;!</w:t>
+      </w:r>
+      <w:proofErr w:type="spellStart"/>
+      <w:r>
+        <w:rPr>
+          <w:sz w:val="20"/>
+          <w:szCs w:val="20"/>
+          <w:lang w:val="fr-CH"/>
+        </w:rPr>
+        <w:t>function</w:t>
+      </w:r>
+      <w:proofErr w:type="spellEnd"/>
+      <w:r>
+        <w:rPr>
+          <w:sz w:val="20"/>
+          <w:szCs w:val="20"/>
+          <w:lang w:val="fr-CH"/>
+        </w:rPr>
+        <w:t>(){"use strict";</w:t>
+      </w:r>
+      <w:proofErr w:type="spellStart"/>
+      <w:r>
+        <w:rPr>
+          <w:sz w:val="20"/>
+          <w:szCs w:val="20"/>
+          <w:lang w:val="fr-CH"/>
+        </w:rPr>
+        <w:t>window.addEventListener</w:t>
+      </w:r>
+      <w:proofErr w:type="spellEnd"/>
+      <w:r>
+        <w:rPr>
+          <w:sz w:val="20"/>
+          <w:szCs w:val="20"/>
+          <w:lang w:val="fr-CH"/>
+        </w:rPr>
+        <w:t>("message",(</w:t>
+      </w:r>
+      <w:proofErr w:type="spellStart"/>
+      <w:r>
+        <w:rPr>
+          <w:sz w:val="20"/>
+          <w:szCs w:val="20"/>
+          <w:lang w:val="fr-CH"/>
+        </w:rPr>
+        <w:t>function</w:t>
+      </w:r>
+      <w:proofErr w:type="spellEnd"/>
+      <w:r>
+        <w:rPr>
+          <w:sz w:val="20"/>
+          <w:szCs w:val="20"/>
+          <w:lang w:val="fr-CH"/>
+        </w:rPr>
+        <w:t>(e){if(</w:t>
+      </w:r>
+      <w:proofErr w:type="spellStart"/>
+      <w:r>
+        <w:rPr>
+          <w:sz w:val="20"/>
+          <w:szCs w:val="20"/>
+          <w:lang w:val="fr-CH"/>
+        </w:rPr>
+        <w:t>void</w:t>
+      </w:r>
+      <w:proofErr w:type="spellEnd"/>
+      <w:r>
+        <w:rPr>
+          <w:sz w:val="20"/>
+          <w:szCs w:val="20"/>
+          <w:lang w:val="fr-CH"/>
+        </w:rPr>
+        <w:t xml:space="preserve"> 0!==</w:t>
+      </w:r>
+      <w:proofErr w:type="spellStart"/>
+      <w:r>
+        <w:rPr>
+          <w:sz w:val="20"/>
+          <w:szCs w:val="20"/>
+          <w:lang w:val="fr-CH"/>
+        </w:rPr>
+        <w:t>e.data</w:t>
+      </w:r>
+      <w:proofErr w:type="spellEnd"/>
+      <w:r>
+        <w:rPr>
+          <w:sz w:val="20"/>
+          <w:szCs w:val="20"/>
+          <w:lang w:val="fr-CH"/>
+        </w:rPr>
+        <w:t>["</w:t>
+      </w:r>
+      <w:proofErr w:type="spellStart"/>
+      <w:r>
+        <w:rPr>
+          <w:sz w:val="20"/>
+          <w:szCs w:val="20"/>
+          <w:lang w:val="fr-CH"/>
+        </w:rPr>
+        <w:t>datawrapper-height</w:t>
+      </w:r>
+      <w:proofErr w:type="spellEnd"/>
+      <w:r>
+        <w:rPr>
+          <w:sz w:val="20"/>
+          <w:szCs w:val="20"/>
+          <w:lang w:val="fr-CH"/>
+        </w:rPr>
+        <w:t>"]){var t=</w:t>
+      </w:r>
+      <w:proofErr w:type="spellStart"/>
+      <w:r>
+        <w:rPr>
+          <w:sz w:val="20"/>
+          <w:szCs w:val="20"/>
+          <w:lang w:val="fr-CH"/>
+        </w:rPr>
+        <w:t>document.querySelectorAll</w:t>
+      </w:r>
+      <w:proofErr w:type="spellEnd"/>
+      <w:r>
+        <w:rPr>
+          <w:sz w:val="20"/>
+          <w:szCs w:val="20"/>
+          <w:lang w:val="fr-CH"/>
+        </w:rPr>
+        <w:t>("</w:t>
+      </w:r>
+      <w:proofErr w:type="spellStart"/>
+      <w:r>
+        <w:rPr>
+          <w:sz w:val="20"/>
+          <w:szCs w:val="20"/>
+          <w:lang w:val="fr-CH"/>
+        </w:rPr>
+        <w:t>iframe</w:t>
+      </w:r>
+      <w:proofErr w:type="spellEnd"/>
+      <w:r>
+        <w:rPr>
+          <w:sz w:val="20"/>
+          <w:szCs w:val="20"/>
+          <w:lang w:val="fr-CH"/>
+        </w:rPr>
+        <w:t xml:space="preserve">");for(var a in </w:t>
+      </w:r>
+      <w:proofErr w:type="spellStart"/>
+      <w:r>
+        <w:rPr>
+          <w:sz w:val="20"/>
+          <w:szCs w:val="20"/>
+          <w:lang w:val="fr-CH"/>
+        </w:rPr>
+        <w:t>e.data</w:t>
+      </w:r>
+      <w:proofErr w:type="spellEnd"/>
+      <w:r>
+        <w:rPr>
+          <w:sz w:val="20"/>
+          <w:szCs w:val="20"/>
+          <w:lang w:val="fr-CH"/>
+        </w:rPr>
+        <w:t>["</w:t>
+      </w:r>
+      <w:proofErr w:type="spellStart"/>
+      <w:r>
+        <w:rPr>
+          <w:sz w:val="20"/>
+          <w:szCs w:val="20"/>
+          <w:lang w:val="fr-CH"/>
+        </w:rPr>
+        <w:t>datawrapper-height</w:t>
+      </w:r>
+      <w:proofErr w:type="spellEnd"/>
+      <w:r>
+        <w:rPr>
+          <w:sz w:val="20"/>
+          <w:szCs w:val="20"/>
+          <w:lang w:val="fr-CH"/>
+        </w:rPr>
+        <w:t>"])for(var r=0;r&lt;t.length;r++){if(t[r].contentWindow===e.source)t[r].style.height=e.data["datawrapper-height"][a]+"px"}}}))}();&lt;/script&gt;</w:t>
       </w:r>
     </w:p>
     <w:p>
       <w:pPr>
         <w:rPr>
+          <w:b/>
+          <w:bCs/>
           <w:sz w:val="20"/>
           <w:szCs w:val="20"/>
           <w:lang w:val="fr-CH"/>
@@ -143,18 +1850,18 @@
       </w:pPr>
       <w:r>
         <w:rPr>
-          <w:sz w:val="20"/>
-          <w:szCs w:val="20"/>
-          <w:lang w:val="fr-CH"/>
-        </w:rPr>
-        <w:t>&lt;/script&gt;</w:t>
+          <w:b/>
+          <w:bCs/>
+          <w:sz w:val="20"/>
+          <w:szCs w:val="20"/>
+          <w:lang w:val="fr-CH"/>
+        </w:rPr>
+        <w:t>Cantons</w:t>
       </w:r>
     </w:p>
     <w:p>
       <w:pPr>
         <w:rPr>
-          <w:b/>
-          <w:bCs/>
           <w:sz w:val="20"/>
           <w:szCs w:val="20"/>
           <w:lang w:val="fr-CH"/>
@@ -162,35 +1869,390 @@
       </w:pPr>
       <w:r>
         <w:rPr>
-          <w:b/>
-          <w:bCs/>
-          <w:sz w:val="20"/>
-          <w:szCs w:val="20"/>
-          <w:lang w:val="fr-CH"/>
-        </w:rPr>
-        <w:t>Cantons</w:t>
+          <w:sz w:val="20"/>
+          <w:szCs w:val="20"/>
+          <w:lang w:val="fr-CH"/>
+        </w:rPr>
+        <w:t>&lt;</w:t>
+      </w:r>
+      <w:proofErr w:type="spellStart"/>
+      <w:r>
+        <w:rPr>
+          <w:sz w:val="20"/>
+          <w:szCs w:val="20"/>
+          <w:lang w:val="fr-CH"/>
+        </w:rPr>
+        <w:t>iframe</w:t>
+      </w:r>
+      <w:proofErr w:type="spellEnd"/>
+      <w:r>
+        <w:rPr>
+          <w:sz w:val="20"/>
+          <w:szCs w:val="20"/>
+          <w:lang w:val="fr-CH"/>
+        </w:rPr>
+        <w:t xml:space="preserve"> </w:t>
+      </w:r>
+      <w:proofErr w:type="spellStart"/>
+      <w:r>
+        <w:rPr>
+          <w:sz w:val="20"/>
+          <w:szCs w:val="20"/>
+          <w:lang w:val="fr-CH"/>
+        </w:rPr>
+        <w:t>title</w:t>
+      </w:r>
+      <w:proofErr w:type="spellEnd"/>
+      <w:r>
+        <w:rPr>
+          <w:sz w:val="20"/>
+          <w:szCs w:val="20"/>
+          <w:lang w:val="fr-CH"/>
+        </w:rPr>
+        <w:t>="Initiative sur la justice" aria-label="</w:t>
+      </w:r>
+      <w:proofErr w:type="spellStart"/>
+      <w:r>
+        <w:rPr>
+          <w:sz w:val="20"/>
+          <w:szCs w:val="20"/>
+          <w:lang w:val="fr-CH"/>
+        </w:rPr>
+        <w:t>map</w:t>
+      </w:r>
+      <w:proofErr w:type="spellEnd"/>
+      <w:r>
+        <w:rPr>
+          <w:sz w:val="20"/>
+          <w:szCs w:val="20"/>
+          <w:lang w:val="fr-CH"/>
+        </w:rPr>
+        <w:t xml:space="preserve">" id="datawrapper-chart-CD9wz" src="https://datawrapper.dwcdn.net/CD9wz/9/" scrolling="no" </w:t>
+      </w:r>
+      <w:proofErr w:type="spellStart"/>
+      <w:r>
+        <w:rPr>
+          <w:sz w:val="20"/>
+          <w:szCs w:val="20"/>
+          <w:lang w:val="fr-CH"/>
+        </w:rPr>
+        <w:t>frameborder</w:t>
+      </w:r>
+      <w:proofErr w:type="spellEnd"/>
+      <w:r>
+        <w:rPr>
+          <w:sz w:val="20"/>
+          <w:szCs w:val="20"/>
+          <w:lang w:val="fr-CH"/>
+        </w:rPr>
+        <w:t>="0" style="</w:t>
+      </w:r>
+      <w:proofErr w:type="spellStart"/>
+      <w:r>
+        <w:rPr>
+          <w:sz w:val="20"/>
+          <w:szCs w:val="20"/>
+          <w:lang w:val="fr-CH"/>
+        </w:rPr>
+        <w:t>width</w:t>
+      </w:r>
+      <w:proofErr w:type="spellEnd"/>
+      <w:r>
+        <w:rPr>
+          <w:sz w:val="20"/>
+          <w:szCs w:val="20"/>
+          <w:lang w:val="fr-CH"/>
+        </w:rPr>
+        <w:t>: 0; min-</w:t>
+      </w:r>
+      <w:proofErr w:type="spellStart"/>
+      <w:r>
+        <w:rPr>
+          <w:sz w:val="20"/>
+          <w:szCs w:val="20"/>
+          <w:lang w:val="fr-CH"/>
+        </w:rPr>
+        <w:t>width</w:t>
+      </w:r>
+      <w:proofErr w:type="spellEnd"/>
+      <w:r>
+        <w:rPr>
+          <w:sz w:val="20"/>
+          <w:szCs w:val="20"/>
+          <w:lang w:val="fr-CH"/>
+        </w:rPr>
+        <w:t xml:space="preserve">: 100% !important; border: none;" </w:t>
+      </w:r>
+      <w:proofErr w:type="spellStart"/>
+      <w:r>
+        <w:rPr>
+          <w:sz w:val="20"/>
+          <w:szCs w:val="20"/>
+          <w:lang w:val="fr-CH"/>
+        </w:rPr>
+        <w:t>height</w:t>
+      </w:r>
+      <w:proofErr w:type="spellEnd"/>
+      <w:r>
+        <w:rPr>
+          <w:sz w:val="20"/>
+          <w:szCs w:val="20"/>
+          <w:lang w:val="fr-CH"/>
+        </w:rPr>
+        <w:t>="497"&gt;&lt;/</w:t>
+      </w:r>
+      <w:proofErr w:type="spellStart"/>
+      <w:r>
+        <w:rPr>
+          <w:sz w:val="20"/>
+          <w:szCs w:val="20"/>
+          <w:lang w:val="fr-CH"/>
+        </w:rPr>
+        <w:t>iframe</w:t>
+      </w:r>
+      <w:proofErr w:type="spellEnd"/>
+      <w:r>
+        <w:rPr>
+          <w:sz w:val="20"/>
+          <w:szCs w:val="20"/>
+          <w:lang w:val="fr-CH"/>
+        </w:rPr>
+        <w:t>&gt;&lt;script type="</w:t>
+      </w:r>
+      <w:proofErr w:type="spellStart"/>
+      <w:r>
+        <w:rPr>
+          <w:sz w:val="20"/>
+          <w:szCs w:val="20"/>
+          <w:lang w:val="fr-CH"/>
+        </w:rPr>
+        <w:t>text</w:t>
+      </w:r>
+      <w:proofErr w:type="spellEnd"/>
+      <w:r>
+        <w:rPr>
+          <w:sz w:val="20"/>
+          <w:szCs w:val="20"/>
+          <w:lang w:val="fr-CH"/>
+        </w:rPr>
+        <w:t>/javascript"&gt;!</w:t>
+      </w:r>
+      <w:proofErr w:type="spellStart"/>
+      <w:r>
+        <w:rPr>
+          <w:sz w:val="20"/>
+          <w:szCs w:val="20"/>
+          <w:lang w:val="fr-CH"/>
+        </w:rPr>
+        <w:t>function</w:t>
+      </w:r>
+      <w:proofErr w:type="spellEnd"/>
+      <w:r>
+        <w:rPr>
+          <w:sz w:val="20"/>
+          <w:szCs w:val="20"/>
+          <w:lang w:val="fr-CH"/>
+        </w:rPr>
+        <w:t>(){"use strict";</w:t>
+      </w:r>
+      <w:proofErr w:type="spellStart"/>
+      <w:r>
+        <w:rPr>
+          <w:sz w:val="20"/>
+          <w:szCs w:val="20"/>
+          <w:lang w:val="fr-CH"/>
+        </w:rPr>
+        <w:t>window.addEventListener</w:t>
+      </w:r>
+      <w:proofErr w:type="spellEnd"/>
+      <w:r>
+        <w:rPr>
+          <w:sz w:val="20"/>
+          <w:szCs w:val="20"/>
+          <w:lang w:val="fr-CH"/>
+        </w:rPr>
+        <w:t>("message",(</w:t>
+      </w:r>
+      <w:proofErr w:type="spellStart"/>
+      <w:r>
+        <w:rPr>
+          <w:sz w:val="20"/>
+          <w:szCs w:val="20"/>
+          <w:lang w:val="fr-CH"/>
+        </w:rPr>
+        <w:t>function</w:t>
+      </w:r>
+      <w:proofErr w:type="spellEnd"/>
+      <w:r>
+        <w:rPr>
+          <w:sz w:val="20"/>
+          <w:szCs w:val="20"/>
+          <w:lang w:val="fr-CH"/>
+        </w:rPr>
+        <w:t>(e){if(</w:t>
+      </w:r>
+      <w:proofErr w:type="spellStart"/>
+      <w:r>
+        <w:rPr>
+          <w:sz w:val="20"/>
+          <w:szCs w:val="20"/>
+          <w:lang w:val="fr-CH"/>
+        </w:rPr>
+        <w:t>void</w:t>
+      </w:r>
+      <w:proofErr w:type="spellEnd"/>
+      <w:r>
+        <w:rPr>
+          <w:sz w:val="20"/>
+          <w:szCs w:val="20"/>
+          <w:lang w:val="fr-CH"/>
+        </w:rPr>
+        <w:t xml:space="preserve"> 0!==</w:t>
+      </w:r>
+      <w:proofErr w:type="spellStart"/>
+      <w:r>
+        <w:rPr>
+          <w:sz w:val="20"/>
+          <w:szCs w:val="20"/>
+          <w:lang w:val="fr-CH"/>
+        </w:rPr>
+        <w:t>e.data</w:t>
+      </w:r>
+      <w:proofErr w:type="spellEnd"/>
+      <w:r>
+        <w:rPr>
+          <w:sz w:val="20"/>
+          <w:szCs w:val="20"/>
+          <w:lang w:val="fr-CH"/>
+        </w:rPr>
+        <w:t>["</w:t>
+      </w:r>
+      <w:proofErr w:type="spellStart"/>
+      <w:r>
+        <w:rPr>
+          <w:sz w:val="20"/>
+          <w:szCs w:val="20"/>
+          <w:lang w:val="fr-CH"/>
+        </w:rPr>
+        <w:t>datawrapper-height</w:t>
+      </w:r>
+      <w:proofErr w:type="spellEnd"/>
+      <w:r>
+        <w:rPr>
+          <w:sz w:val="20"/>
+          <w:szCs w:val="20"/>
+          <w:lang w:val="fr-CH"/>
+        </w:rPr>
+        <w:t>"]){var t=</w:t>
+      </w:r>
+      <w:proofErr w:type="spellStart"/>
+      <w:r>
+        <w:rPr>
+          <w:sz w:val="20"/>
+          <w:szCs w:val="20"/>
+          <w:lang w:val="fr-CH"/>
+        </w:rPr>
+        <w:t>document.querySelectorAll</w:t>
+      </w:r>
+      <w:proofErr w:type="spellEnd"/>
+      <w:r>
+        <w:rPr>
+          <w:sz w:val="20"/>
+          <w:szCs w:val="20"/>
+          <w:lang w:val="fr-CH"/>
+        </w:rPr>
+        <w:t>("</w:t>
+      </w:r>
+      <w:proofErr w:type="spellStart"/>
+      <w:r>
+        <w:rPr>
+          <w:sz w:val="20"/>
+          <w:szCs w:val="20"/>
+          <w:lang w:val="fr-CH"/>
+        </w:rPr>
+        <w:t>iframe</w:t>
+      </w:r>
+      <w:proofErr w:type="spellEnd"/>
+      <w:r>
+        <w:rPr>
+          <w:sz w:val="20"/>
+          <w:szCs w:val="20"/>
+          <w:lang w:val="fr-CH"/>
+        </w:rPr>
+        <w:t xml:space="preserve">");for(var a in </w:t>
+      </w:r>
+      <w:proofErr w:type="spellStart"/>
+      <w:r>
+        <w:rPr>
+          <w:sz w:val="20"/>
+          <w:szCs w:val="20"/>
+          <w:lang w:val="fr-CH"/>
+        </w:rPr>
+        <w:t>e.data</w:t>
+      </w:r>
+      <w:proofErr w:type="spellEnd"/>
+      <w:r>
+        <w:rPr>
+          <w:sz w:val="20"/>
+          <w:szCs w:val="20"/>
+          <w:lang w:val="fr-CH"/>
+        </w:rPr>
+        <w:t>["</w:t>
+      </w:r>
+      <w:proofErr w:type="spellStart"/>
+      <w:r>
+        <w:rPr>
+          <w:sz w:val="20"/>
+          <w:szCs w:val="20"/>
+          <w:lang w:val="fr-CH"/>
+        </w:rPr>
+        <w:t>datawrapper-height</w:t>
+      </w:r>
+      <w:proofErr w:type="spellEnd"/>
+      <w:r>
+        <w:rPr>
+          <w:sz w:val="20"/>
+          <w:szCs w:val="20"/>
+          <w:lang w:val="fr-CH"/>
+        </w:rPr>
+        <w:t>"])for(var r=0;r&lt;t.length;r++){if(t[r].contentWindow===e.source)t[r].style.height=e.data["datawrapper-height"][a]+"px"}}}))}();&lt;/script&gt;</w:t>
       </w:r>
     </w:p>
     <w:p>
       <w:pPr>
-        <w:rPr>
-          <w:sz w:val="20"/>
-          <w:szCs w:val="20"/>
-          <w:lang w:val="fr-CH"/>
+        <w:spacing w:after="150" w:line="240" w:lineRule="auto"/>
+        <w:outlineLvl w:val="0"/>
+        <w:rPr>
+          <w:rFonts w:ascii="Roboto" w:eastAsia="Times New Roman" w:hAnsi="Roboto" w:cs="Times New Roman"/>
+          <w:b/>
+          <w:bCs/>
+          <w:color w:val="000000"/>
+          <w:kern w:val="36"/>
+          <w:sz w:val="33"/>
+          <w:szCs w:val="33"/>
+          <w:lang w:val="fr-CH" w:eastAsia="de-CH"/>
         </w:rPr>
       </w:pPr>
       <w:r>
         <w:rPr>
-          <w:sz w:val="20"/>
-          <w:szCs w:val="20"/>
-          <w:lang w:val="fr-CH"/>
-        </w:rPr>
-        <w:t>&lt;iframe title="Initiative populaire « Alléger les impôts sur les salaires, imposer équitablement le capital»" aria-label="map" id="datawrapper-chart-1M0JO" src="https://datawrapper.dwcdn.net/1M0JO/4/" scrolling="no" frameborder="0" style="width: 0; min-width: 100% !important; border: none;" height="524"&gt;&lt;/iframe&gt;&lt;script type="text/javascript"&gt;!function(){"use strict";window.addEventListener("message",(function(e){if(void 0!==e.data["datawrapper-height"]){var t=document.querySelectorAll("iframe");for(var a in e.data["datawrapper-height"])for(var r=0;r&lt;t.length;r++){if(t[r].contentWindow===e.source)t[r].style.height=e.data["datawrapper-height"][a]+"px"}}}))}();</w:t>
+          <w:rFonts w:ascii="Roboto" w:eastAsia="Times New Roman" w:hAnsi="Roboto" w:cs="Times New Roman"/>
+          <w:b/>
+          <w:bCs/>
+          <w:color w:val="000000"/>
+          <w:kern w:val="36"/>
+          <w:sz w:val="33"/>
+          <w:szCs w:val="33"/>
+          <w:lang w:val="fr-CH" w:eastAsia="de-CH"/>
+        </w:rPr>
+        <w:lastRenderedPageBreak/>
+        <w:t>Modification de la loi COVID-19</w:t>
       </w:r>
     </w:p>
     <w:p>
       <w:pPr>
         <w:rPr>
+          <w:b/>
+          <w:bCs/>
           <w:sz w:val="20"/>
           <w:szCs w:val="20"/>
           <w:lang w:val="fr-CH"/>
@@ -198,11 +2260,13 @@
       </w:pPr>
       <w:r>
         <w:rPr>
-          <w:sz w:val="20"/>
-          <w:szCs w:val="20"/>
-          <w:lang w:val="fr-CH"/>
-        </w:rPr>
-        <w:t>&lt;/script&gt;</w:t>
+          <w:b/>
+          <w:bCs/>
+          <w:sz w:val="20"/>
+          <w:szCs w:val="20"/>
+          <w:lang w:val="fr-CH"/>
+        </w:rPr>
+        <w:t>Communes</w:t>
       </w:r>
     </w:p>
     <w:p>
@@ -213,15 +2277,377 @@
           <w:lang w:val="fr-CH"/>
         </w:rPr>
       </w:pPr>
+      <w:r>
+        <w:rPr>
+          <w:sz w:val="20"/>
+          <w:szCs w:val="20"/>
+          <w:lang w:val="fr-CH"/>
+        </w:rPr>
+        <w:t>&lt;</w:t>
+      </w:r>
+      <w:proofErr w:type="spellStart"/>
+      <w:r>
+        <w:rPr>
+          <w:sz w:val="20"/>
+          <w:szCs w:val="20"/>
+          <w:lang w:val="fr-CH"/>
+        </w:rPr>
+        <w:t>iframe</w:t>
+      </w:r>
+      <w:proofErr w:type="spellEnd"/>
+      <w:r>
+        <w:rPr>
+          <w:sz w:val="20"/>
+          <w:szCs w:val="20"/>
+          <w:lang w:val="fr-CH"/>
+        </w:rPr>
+        <w:t xml:space="preserve"> </w:t>
+      </w:r>
+      <w:proofErr w:type="spellStart"/>
+      <w:r>
+        <w:rPr>
+          <w:sz w:val="20"/>
+          <w:szCs w:val="20"/>
+          <w:lang w:val="fr-CH"/>
+        </w:rPr>
+        <w:t>title</w:t>
+      </w:r>
+      <w:proofErr w:type="spellEnd"/>
+      <w:r>
+        <w:rPr>
+          <w:sz w:val="20"/>
+          <w:szCs w:val="20"/>
+          <w:lang w:val="fr-CH"/>
+        </w:rPr>
+        <w:t>="Modification de la loi COVID-19" aria-label="</w:t>
+      </w:r>
+      <w:proofErr w:type="spellStart"/>
+      <w:r>
+        <w:rPr>
+          <w:sz w:val="20"/>
+          <w:szCs w:val="20"/>
+          <w:lang w:val="fr-CH"/>
+        </w:rPr>
+        <w:t>map</w:t>
+      </w:r>
+      <w:proofErr w:type="spellEnd"/>
+      <w:r>
+        <w:rPr>
+          <w:sz w:val="20"/>
+          <w:szCs w:val="20"/>
+          <w:lang w:val="fr-CH"/>
+        </w:rPr>
+        <w:t xml:space="preserve">" id="datawrapper-chart-7MWfE" src="https://datawrapper.dwcdn.net/7MWfE/9/" scrolling="no" </w:t>
+      </w:r>
+      <w:proofErr w:type="spellStart"/>
+      <w:r>
+        <w:rPr>
+          <w:sz w:val="20"/>
+          <w:szCs w:val="20"/>
+          <w:lang w:val="fr-CH"/>
+        </w:rPr>
+        <w:t>frameborder</w:t>
+      </w:r>
+      <w:proofErr w:type="spellEnd"/>
+      <w:r>
+        <w:rPr>
+          <w:sz w:val="20"/>
+          <w:szCs w:val="20"/>
+          <w:lang w:val="fr-CH"/>
+        </w:rPr>
+        <w:t>="0" style="</w:t>
+      </w:r>
+      <w:proofErr w:type="spellStart"/>
+      <w:r>
+        <w:rPr>
+          <w:sz w:val="20"/>
+          <w:szCs w:val="20"/>
+          <w:lang w:val="fr-CH"/>
+        </w:rPr>
+        <w:t>width</w:t>
+      </w:r>
+      <w:proofErr w:type="spellEnd"/>
+      <w:r>
+        <w:rPr>
+          <w:sz w:val="20"/>
+          <w:szCs w:val="20"/>
+          <w:lang w:val="fr-CH"/>
+        </w:rPr>
+        <w:t>: 0; min-</w:t>
+      </w:r>
+      <w:proofErr w:type="spellStart"/>
+      <w:r>
+        <w:rPr>
+          <w:sz w:val="20"/>
+          <w:szCs w:val="20"/>
+          <w:lang w:val="fr-CH"/>
+        </w:rPr>
+        <w:t>width</w:t>
+      </w:r>
+      <w:proofErr w:type="spellEnd"/>
+      <w:r>
+        <w:rPr>
+          <w:sz w:val="20"/>
+          <w:szCs w:val="20"/>
+          <w:lang w:val="fr-CH"/>
+        </w:rPr>
+        <w:t xml:space="preserve">: 100% !important; border: none;" </w:t>
+      </w:r>
+      <w:proofErr w:type="spellStart"/>
+      <w:r>
+        <w:rPr>
+          <w:sz w:val="20"/>
+          <w:szCs w:val="20"/>
+          <w:lang w:val="fr-CH"/>
+        </w:rPr>
+        <w:t>height</w:t>
+      </w:r>
+      <w:proofErr w:type="spellEnd"/>
+      <w:r>
+        <w:rPr>
+          <w:sz w:val="20"/>
+          <w:szCs w:val="20"/>
+          <w:lang w:val="fr-CH"/>
+        </w:rPr>
+        <w:t>="510"&gt;&lt;/</w:t>
+      </w:r>
+      <w:proofErr w:type="spellStart"/>
+      <w:r>
+        <w:rPr>
+          <w:sz w:val="20"/>
+          <w:szCs w:val="20"/>
+          <w:lang w:val="fr-CH"/>
+        </w:rPr>
+        <w:t>iframe</w:t>
+      </w:r>
+      <w:proofErr w:type="spellEnd"/>
+      <w:r>
+        <w:rPr>
+          <w:sz w:val="20"/>
+          <w:szCs w:val="20"/>
+          <w:lang w:val="fr-CH"/>
+        </w:rPr>
+        <w:t>&gt;&lt;script type="</w:t>
+      </w:r>
+      <w:proofErr w:type="spellStart"/>
+      <w:r>
+        <w:rPr>
+          <w:sz w:val="20"/>
+          <w:szCs w:val="20"/>
+          <w:lang w:val="fr-CH"/>
+        </w:rPr>
+        <w:t>text</w:t>
+      </w:r>
+      <w:proofErr w:type="spellEnd"/>
+      <w:r>
+        <w:rPr>
+          <w:sz w:val="20"/>
+          <w:szCs w:val="20"/>
+          <w:lang w:val="fr-CH"/>
+        </w:rPr>
+        <w:t>/javascript"&gt;!</w:t>
+      </w:r>
+      <w:proofErr w:type="spellStart"/>
+      <w:r>
+        <w:rPr>
+          <w:sz w:val="20"/>
+          <w:szCs w:val="20"/>
+          <w:lang w:val="fr-CH"/>
+        </w:rPr>
+        <w:t>function</w:t>
+      </w:r>
+      <w:proofErr w:type="spellEnd"/>
+      <w:r>
+        <w:rPr>
+          <w:sz w:val="20"/>
+          <w:szCs w:val="20"/>
+          <w:lang w:val="fr-CH"/>
+        </w:rPr>
+        <w:t>(){"use strict";</w:t>
+      </w:r>
+      <w:proofErr w:type="spellStart"/>
+      <w:r>
+        <w:rPr>
+          <w:sz w:val="20"/>
+          <w:szCs w:val="20"/>
+          <w:lang w:val="fr-CH"/>
+        </w:rPr>
+        <w:t>window.addEventListener</w:t>
+      </w:r>
+      <w:proofErr w:type="spellEnd"/>
+      <w:r>
+        <w:rPr>
+          <w:sz w:val="20"/>
+          <w:szCs w:val="20"/>
+          <w:lang w:val="fr-CH"/>
+        </w:rPr>
+        <w:t>("message",(</w:t>
+      </w:r>
+      <w:proofErr w:type="spellStart"/>
+      <w:r>
+        <w:rPr>
+          <w:sz w:val="20"/>
+          <w:szCs w:val="20"/>
+          <w:lang w:val="fr-CH"/>
+        </w:rPr>
+        <w:t>function</w:t>
+      </w:r>
+      <w:proofErr w:type="spellEnd"/>
+      <w:r>
+        <w:rPr>
+          <w:sz w:val="20"/>
+          <w:szCs w:val="20"/>
+          <w:lang w:val="fr-CH"/>
+        </w:rPr>
+        <w:t>(e){if(</w:t>
+      </w:r>
+      <w:proofErr w:type="spellStart"/>
+      <w:r>
+        <w:rPr>
+          <w:sz w:val="20"/>
+          <w:szCs w:val="20"/>
+          <w:lang w:val="fr-CH"/>
+        </w:rPr>
+        <w:t>void</w:t>
+      </w:r>
+      <w:proofErr w:type="spellEnd"/>
+      <w:r>
+        <w:rPr>
+          <w:sz w:val="20"/>
+          <w:szCs w:val="20"/>
+          <w:lang w:val="fr-CH"/>
+        </w:rPr>
+        <w:t xml:space="preserve"> 0!==</w:t>
+      </w:r>
+      <w:proofErr w:type="spellStart"/>
+      <w:r>
+        <w:rPr>
+          <w:sz w:val="20"/>
+          <w:szCs w:val="20"/>
+          <w:lang w:val="fr-CH"/>
+        </w:rPr>
+        <w:t>e.data</w:t>
+      </w:r>
+      <w:proofErr w:type="spellEnd"/>
+      <w:r>
+        <w:rPr>
+          <w:sz w:val="20"/>
+          <w:szCs w:val="20"/>
+          <w:lang w:val="fr-CH"/>
+        </w:rPr>
+        <w:t>["</w:t>
+      </w:r>
+      <w:proofErr w:type="spellStart"/>
+      <w:r>
+        <w:rPr>
+          <w:sz w:val="20"/>
+          <w:szCs w:val="20"/>
+          <w:lang w:val="fr-CH"/>
+        </w:rPr>
+        <w:t>datawrapper-height</w:t>
+      </w:r>
+      <w:proofErr w:type="spellEnd"/>
+      <w:r>
+        <w:rPr>
+          <w:sz w:val="20"/>
+          <w:szCs w:val="20"/>
+          <w:lang w:val="fr-CH"/>
+        </w:rPr>
+        <w:t>"]){var t=</w:t>
+      </w:r>
+      <w:proofErr w:type="spellStart"/>
+      <w:r>
+        <w:rPr>
+          <w:sz w:val="20"/>
+          <w:szCs w:val="20"/>
+          <w:lang w:val="fr-CH"/>
+        </w:rPr>
+        <w:t>document.querySelectorAll</w:t>
+      </w:r>
+      <w:proofErr w:type="spellEnd"/>
+      <w:r>
+        <w:rPr>
+          <w:sz w:val="20"/>
+          <w:szCs w:val="20"/>
+          <w:lang w:val="fr-CH"/>
+        </w:rPr>
+        <w:t>("</w:t>
+      </w:r>
+      <w:proofErr w:type="spellStart"/>
+      <w:r>
+        <w:rPr>
+          <w:sz w:val="20"/>
+          <w:szCs w:val="20"/>
+          <w:lang w:val="fr-CH"/>
+        </w:rPr>
+        <w:t>iframe</w:t>
+      </w:r>
+      <w:proofErr w:type="spellEnd"/>
+      <w:r>
+        <w:rPr>
+          <w:sz w:val="20"/>
+          <w:szCs w:val="20"/>
+          <w:lang w:val="fr-CH"/>
+        </w:rPr>
+        <w:t xml:space="preserve">");for(var a in </w:t>
+      </w:r>
+      <w:proofErr w:type="spellStart"/>
+      <w:r>
+        <w:rPr>
+          <w:sz w:val="20"/>
+          <w:szCs w:val="20"/>
+          <w:lang w:val="fr-CH"/>
+        </w:rPr>
+        <w:t>e.data</w:t>
+      </w:r>
+      <w:proofErr w:type="spellEnd"/>
+      <w:r>
+        <w:rPr>
+          <w:sz w:val="20"/>
+          <w:szCs w:val="20"/>
+          <w:lang w:val="fr-CH"/>
+        </w:rPr>
+        <w:t>["</w:t>
+      </w:r>
+      <w:proofErr w:type="spellStart"/>
+      <w:r>
+        <w:rPr>
+          <w:sz w:val="20"/>
+          <w:szCs w:val="20"/>
+          <w:lang w:val="fr-CH"/>
+        </w:rPr>
+        <w:t>datawrapper-height</w:t>
+      </w:r>
+      <w:proofErr w:type="spellEnd"/>
+      <w:r>
+        <w:rPr>
+          <w:sz w:val="20"/>
+          <w:szCs w:val="20"/>
+          <w:lang w:val="fr-CH"/>
+        </w:rPr>
+        <w:t>"])for(var r=0;r&lt;t.length;r++){if(t[r].contentWindow===e.source)t[r].style.height=e.data["datawrapper-height"][a]+"px"}}}))}();&lt;/script&gt;</w:t>
+      </w:r>
     </w:p>
     <w:p>
       <w:pPr>
         <w:rPr>
+          <w:b/>
+          <w:bCs/>
           <w:sz w:val="20"/>
           <w:szCs w:val="20"/>
           <w:lang w:val="fr-CH"/>
         </w:rPr>
       </w:pPr>
+      <w:r>
+        <w:rPr>
+          <w:b/>
+          <w:bCs/>
+          <w:sz w:val="20"/>
+          <w:szCs w:val="20"/>
+          <w:lang w:val="fr-CH"/>
+        </w:rPr>
+        <w:t>Cantons</w:t>
+      </w:r>
     </w:p>
     <w:p>
       <w:pPr>
@@ -231,195 +2657,356 @@
           <w:lang w:val="fr-CH"/>
         </w:rPr>
       </w:pPr>
-    </w:p>
-    <w:p>
-      <w:pPr>
-        <w:rPr>
-          <w:sz w:val="20"/>
-          <w:szCs w:val="20"/>
-          <w:lang w:val="fr-CH"/>
-        </w:rPr>
-      </w:pPr>
-    </w:p>
-    <w:p>
-      <w:pPr>
-        <w:rPr>
-          <w:sz w:val="20"/>
-          <w:szCs w:val="20"/>
-          <w:lang w:val="fr-CH"/>
-        </w:rPr>
-      </w:pPr>
-    </w:p>
-    <w:p>
-      <w:pPr>
-        <w:rPr>
-          <w:sz w:val="20"/>
-          <w:szCs w:val="20"/>
-          <w:lang w:val="fr-CH"/>
-        </w:rPr>
-      </w:pPr>
-    </w:p>
-    <w:p>
-      <w:pPr>
-        <w:rPr>
-          <w:sz w:val="20"/>
-          <w:szCs w:val="20"/>
-          <w:lang w:val="fr-CH"/>
-        </w:rPr>
-      </w:pPr>
-    </w:p>
-    <w:p>
-      <w:pPr>
-        <w:rPr>
-          <w:sz w:val="20"/>
-          <w:szCs w:val="20"/>
-          <w:lang w:val="fr-CH"/>
-        </w:rPr>
-      </w:pPr>
-    </w:p>
-    <w:p>
-      <w:pPr>
-        <w:rPr>
-          <w:b/>
-          <w:bCs/>
-          <w:sz w:val="20"/>
-          <w:szCs w:val="20"/>
-          <w:lang w:val="fr-CH"/>
-        </w:rPr>
-      </w:pPr>
-      <w:r>
-        <w:rPr>
-          <w:rStyle w:val="block-inner"/>
-          <w:rFonts w:ascii="Roboto" w:hAnsi="Roboto"/>
-          <w:b/>
-          <w:bCs/>
-          <w:color w:val="000000"/>
-          <w:sz w:val="33"/>
-          <w:szCs w:val="33"/>
-          <w:lang w:val="fr-CH"/>
-        </w:rPr>
-        <w:lastRenderedPageBreak/>
-        <w:t>Modification du code civil suisse (Mariage pour tous)</w:t>
-      </w:r>
-    </w:p>
-    <w:p>
-      <w:pPr>
-        <w:rPr>
-          <w:b/>
-          <w:bCs/>
-          <w:sz w:val="20"/>
-          <w:szCs w:val="20"/>
-          <w:lang w:val="fr-CH"/>
-        </w:rPr>
-      </w:pPr>
-      <w:r>
-        <w:rPr>
-          <w:b/>
-          <w:bCs/>
-          <w:sz w:val="20"/>
-          <w:szCs w:val="20"/>
-          <w:lang w:val="fr-CH"/>
-        </w:rPr>
-        <w:t>Communes</w:t>
-      </w:r>
-    </w:p>
-    <w:p>
-      <w:pPr>
-        <w:rPr>
-          <w:sz w:val="20"/>
-          <w:szCs w:val="20"/>
-          <w:lang w:val="fr-CH"/>
-        </w:rPr>
-      </w:pPr>
-      <w:r>
-        <w:rPr>
-          <w:sz w:val="20"/>
-          <w:szCs w:val="20"/>
-          <w:lang w:val="fr-CH"/>
-        </w:rPr>
-        <w:t>&lt;iframe title="Modification du code civil suisse (Mariage pour tous)" aria-label="map" id="datawrapper-chart-suP6p" src="https://datawrapper.dwcdn.net/suP6p/4/" scrolling="no" frameborder="0" style="width: 0; min-width: 100% !important; border: none;" height="510"&gt;&lt;/iframe&gt;&lt;script type="text/javascript"&gt;!function(){"use strict";window.addEventListener("message",(function(e){if(void 0!==e.data["datawrapper-height"]){var t=document.querySelectorAll("iframe");for(var a in e.data["datawrapper-height"])for(var r=0;r&lt;t.length;r++){if(t[r].contentWindow===e.source)t[r].style.height=e.data["datawrapper-height"][a]+"px"}}}))}();</w:t>
-      </w:r>
-    </w:p>
-    <w:p>
-      <w:pPr>
-        <w:rPr>
-          <w:sz w:val="20"/>
-          <w:szCs w:val="20"/>
-          <w:lang w:val="fr-CH"/>
-        </w:rPr>
-      </w:pPr>
-      <w:r>
-        <w:rPr>
-          <w:sz w:val="20"/>
-          <w:szCs w:val="20"/>
-          <w:lang w:val="fr-CH"/>
-        </w:rPr>
-        <w:t>&lt;/script&gt;</w:t>
-      </w:r>
-    </w:p>
-    <w:p>
-      <w:pPr>
-        <w:rPr>
-          <w:b/>
-          <w:bCs/>
-          <w:sz w:val="20"/>
-          <w:szCs w:val="20"/>
-          <w:lang w:val="fr-CH"/>
-        </w:rPr>
-      </w:pPr>
-      <w:r>
-        <w:rPr>
-          <w:b/>
-          <w:bCs/>
-          <w:sz w:val="20"/>
-          <w:szCs w:val="20"/>
-          <w:lang w:val="fr-CH"/>
-        </w:rPr>
-        <w:t>Cantons</w:t>
-      </w:r>
-    </w:p>
-    <w:p>
-      <w:pPr>
-        <w:rPr>
-          <w:sz w:val="20"/>
-          <w:szCs w:val="20"/>
-          <w:lang w:val="fr-CH"/>
-        </w:rPr>
-      </w:pPr>
-      <w:r>
-        <w:rPr>
-          <w:sz w:val="20"/>
-          <w:szCs w:val="20"/>
-          <w:lang w:val="fr-CH"/>
-        </w:rPr>
-        <w:t>&lt;iframe title="Modification du code civil suisse (Mariage pour tous)" aria-label="map" id="datawrapper-chart-yyzK5" src="https://datawrapper.dwcdn.net/yyzK5/4/" scrolling="no" frameborder="0" style="width: 0; min-width: 100% !important; border: none;" height="497"&gt;&lt;/iframe&gt;&lt;script type="text/javascript"&gt;!function(){"use strict";window.addEventListener("message",(function(e){if(void 0!==e.data["datawrapper-height"]){var t=document.querySelectorAll("iframe");for(var a in e.data["datawrapper-height"])for(var r=0;r&lt;t.length;r++){if(t[r].contentWindow===e.source)t[r].style.height=e.data["datawrapper-height"][a]+"px"}}}))}();</w:t>
-      </w:r>
-    </w:p>
-    <w:p>
-      <w:pPr>
-        <w:rPr>
-          <w:sz w:val="20"/>
-          <w:szCs w:val="20"/>
-          <w:lang w:val="fr-CH"/>
-        </w:rPr>
-      </w:pPr>
-      <w:r>
-        <w:rPr>
-          <w:sz w:val="20"/>
-          <w:szCs w:val="20"/>
-          <w:lang w:val="fr-CH"/>
-        </w:rPr>
-        <w:t>&lt;/script&gt;</w:t>
-      </w:r>
-    </w:p>
-    <w:p>
-      <w:pPr>
-        <w:rPr>
-          <w:sz w:val="20"/>
-          <w:szCs w:val="20"/>
-          <w:lang w:val="fr-CH"/>
-        </w:rPr>
-      </w:pPr>
+      <w:r>
+        <w:rPr>
+          <w:sz w:val="20"/>
+          <w:szCs w:val="20"/>
+          <w:lang w:val="fr-CH"/>
+        </w:rPr>
+        <w:t>&lt;</w:t>
+      </w:r>
+      <w:proofErr w:type="spellStart"/>
+      <w:r>
+        <w:rPr>
+          <w:sz w:val="20"/>
+          <w:szCs w:val="20"/>
+          <w:lang w:val="fr-CH"/>
+        </w:rPr>
+        <w:t>iframe</w:t>
+      </w:r>
+      <w:proofErr w:type="spellEnd"/>
+      <w:r>
+        <w:rPr>
+          <w:sz w:val="20"/>
+          <w:szCs w:val="20"/>
+          <w:lang w:val="fr-CH"/>
+        </w:rPr>
+        <w:t xml:space="preserve"> </w:t>
+      </w:r>
+      <w:proofErr w:type="spellStart"/>
+      <w:r>
+        <w:rPr>
+          <w:sz w:val="20"/>
+          <w:szCs w:val="20"/>
+          <w:lang w:val="fr-CH"/>
+        </w:rPr>
+        <w:t>title</w:t>
+      </w:r>
+      <w:proofErr w:type="spellEnd"/>
+      <w:r>
+        <w:rPr>
+          <w:sz w:val="20"/>
+          <w:szCs w:val="20"/>
+          <w:lang w:val="fr-CH"/>
+        </w:rPr>
+        <w:t>="Modification de la loi COVID-19" aria-label="</w:t>
+      </w:r>
+      <w:proofErr w:type="spellStart"/>
+      <w:r>
+        <w:rPr>
+          <w:sz w:val="20"/>
+          <w:szCs w:val="20"/>
+          <w:lang w:val="fr-CH"/>
+        </w:rPr>
+        <w:t>map</w:t>
+      </w:r>
+      <w:proofErr w:type="spellEnd"/>
+      <w:r>
+        <w:rPr>
+          <w:sz w:val="20"/>
+          <w:szCs w:val="20"/>
+          <w:lang w:val="fr-CH"/>
+        </w:rPr>
+        <w:t xml:space="preserve">" id="datawrapper-chart-d4aKf" src="https://datawrapper.dwcdn.net/d4aKf/9/" scrolling="no" </w:t>
+      </w:r>
+      <w:proofErr w:type="spellStart"/>
+      <w:r>
+        <w:rPr>
+          <w:sz w:val="20"/>
+          <w:szCs w:val="20"/>
+          <w:lang w:val="fr-CH"/>
+        </w:rPr>
+        <w:t>frameborder</w:t>
+      </w:r>
+      <w:proofErr w:type="spellEnd"/>
+      <w:r>
+        <w:rPr>
+          <w:sz w:val="20"/>
+          <w:szCs w:val="20"/>
+          <w:lang w:val="fr-CH"/>
+        </w:rPr>
+        <w:t>="0" style="</w:t>
+      </w:r>
+      <w:proofErr w:type="spellStart"/>
+      <w:r>
+        <w:rPr>
+          <w:sz w:val="20"/>
+          <w:szCs w:val="20"/>
+          <w:lang w:val="fr-CH"/>
+        </w:rPr>
+        <w:t>width</w:t>
+      </w:r>
+      <w:proofErr w:type="spellEnd"/>
+      <w:r>
+        <w:rPr>
+          <w:sz w:val="20"/>
+          <w:szCs w:val="20"/>
+          <w:lang w:val="fr-CH"/>
+        </w:rPr>
+        <w:t>: 0; min-</w:t>
+      </w:r>
+      <w:proofErr w:type="spellStart"/>
+      <w:r>
+        <w:rPr>
+          <w:sz w:val="20"/>
+          <w:szCs w:val="20"/>
+          <w:lang w:val="fr-CH"/>
+        </w:rPr>
+        <w:t>width</w:t>
+      </w:r>
+      <w:proofErr w:type="spellEnd"/>
+      <w:r>
+        <w:rPr>
+          <w:sz w:val="20"/>
+          <w:szCs w:val="20"/>
+          <w:lang w:val="fr-CH"/>
+        </w:rPr>
+        <w:t xml:space="preserve">: 100% !important; border: none;" </w:t>
+      </w:r>
+      <w:proofErr w:type="spellStart"/>
+      <w:r>
+        <w:rPr>
+          <w:sz w:val="20"/>
+          <w:szCs w:val="20"/>
+          <w:lang w:val="fr-CH"/>
+        </w:rPr>
+        <w:t>height</w:t>
+      </w:r>
+      <w:proofErr w:type="spellEnd"/>
+      <w:r>
+        <w:rPr>
+          <w:sz w:val="20"/>
+          <w:szCs w:val="20"/>
+          <w:lang w:val="fr-CH"/>
+        </w:rPr>
+        <w:t>="497"&gt;&lt;/</w:t>
+      </w:r>
+      <w:proofErr w:type="spellStart"/>
+      <w:r>
+        <w:rPr>
+          <w:sz w:val="20"/>
+          <w:szCs w:val="20"/>
+          <w:lang w:val="fr-CH"/>
+        </w:rPr>
+        <w:t>iframe</w:t>
+      </w:r>
+      <w:proofErr w:type="spellEnd"/>
+      <w:r>
+        <w:rPr>
+          <w:sz w:val="20"/>
+          <w:szCs w:val="20"/>
+          <w:lang w:val="fr-CH"/>
+        </w:rPr>
+        <w:t>&gt;&lt;script type="</w:t>
+      </w:r>
+      <w:proofErr w:type="spellStart"/>
+      <w:r>
+        <w:rPr>
+          <w:sz w:val="20"/>
+          <w:szCs w:val="20"/>
+          <w:lang w:val="fr-CH"/>
+        </w:rPr>
+        <w:t>text</w:t>
+      </w:r>
+      <w:proofErr w:type="spellEnd"/>
+      <w:r>
+        <w:rPr>
+          <w:sz w:val="20"/>
+          <w:szCs w:val="20"/>
+          <w:lang w:val="fr-CH"/>
+        </w:rPr>
+        <w:t>/javascript"&gt;!</w:t>
+      </w:r>
+      <w:proofErr w:type="spellStart"/>
+      <w:r>
+        <w:rPr>
+          <w:sz w:val="20"/>
+          <w:szCs w:val="20"/>
+          <w:lang w:val="fr-CH"/>
+        </w:rPr>
+        <w:t>function</w:t>
+      </w:r>
+      <w:proofErr w:type="spellEnd"/>
+      <w:r>
+        <w:rPr>
+          <w:sz w:val="20"/>
+          <w:szCs w:val="20"/>
+          <w:lang w:val="fr-CH"/>
+        </w:rPr>
+        <w:t>(){"use strict";</w:t>
+      </w:r>
+      <w:proofErr w:type="spellStart"/>
+      <w:r>
+        <w:rPr>
+          <w:sz w:val="20"/>
+          <w:szCs w:val="20"/>
+          <w:lang w:val="fr-CH"/>
+        </w:rPr>
+        <w:t>window.addEventListener</w:t>
+      </w:r>
+      <w:proofErr w:type="spellEnd"/>
+      <w:r>
+        <w:rPr>
+          <w:sz w:val="20"/>
+          <w:szCs w:val="20"/>
+          <w:lang w:val="fr-CH"/>
+        </w:rPr>
+        <w:t>("message",(</w:t>
+      </w:r>
+      <w:proofErr w:type="spellStart"/>
+      <w:r>
+        <w:rPr>
+          <w:sz w:val="20"/>
+          <w:szCs w:val="20"/>
+          <w:lang w:val="fr-CH"/>
+        </w:rPr>
+        <w:t>function</w:t>
+      </w:r>
+      <w:proofErr w:type="spellEnd"/>
+      <w:r>
+        <w:rPr>
+          <w:sz w:val="20"/>
+          <w:szCs w:val="20"/>
+          <w:lang w:val="fr-CH"/>
+        </w:rPr>
+        <w:t>(e){if(</w:t>
+      </w:r>
+      <w:proofErr w:type="spellStart"/>
+      <w:r>
+        <w:rPr>
+          <w:sz w:val="20"/>
+          <w:szCs w:val="20"/>
+          <w:lang w:val="fr-CH"/>
+        </w:rPr>
+        <w:t>void</w:t>
+      </w:r>
+      <w:proofErr w:type="spellEnd"/>
+      <w:r>
+        <w:rPr>
+          <w:sz w:val="20"/>
+          <w:szCs w:val="20"/>
+          <w:lang w:val="fr-CH"/>
+        </w:rPr>
+        <w:t xml:space="preserve"> 0!==</w:t>
+      </w:r>
+      <w:proofErr w:type="spellStart"/>
+      <w:r>
+        <w:rPr>
+          <w:sz w:val="20"/>
+          <w:szCs w:val="20"/>
+          <w:lang w:val="fr-CH"/>
+        </w:rPr>
+        <w:t>e.data</w:t>
+      </w:r>
+      <w:proofErr w:type="spellEnd"/>
+      <w:r>
+        <w:rPr>
+          <w:sz w:val="20"/>
+          <w:szCs w:val="20"/>
+          <w:lang w:val="fr-CH"/>
+        </w:rPr>
+        <w:t>["</w:t>
+      </w:r>
+      <w:proofErr w:type="spellStart"/>
+      <w:r>
+        <w:rPr>
+          <w:sz w:val="20"/>
+          <w:szCs w:val="20"/>
+          <w:lang w:val="fr-CH"/>
+        </w:rPr>
+        <w:t>datawrapper-height</w:t>
+      </w:r>
+      <w:proofErr w:type="spellEnd"/>
+      <w:r>
+        <w:rPr>
+          <w:sz w:val="20"/>
+          <w:szCs w:val="20"/>
+          <w:lang w:val="fr-CH"/>
+        </w:rPr>
+        <w:t>"]){var t=</w:t>
+      </w:r>
+      <w:proofErr w:type="spellStart"/>
+      <w:r>
+        <w:rPr>
+          <w:sz w:val="20"/>
+          <w:szCs w:val="20"/>
+          <w:lang w:val="fr-CH"/>
+        </w:rPr>
+        <w:t>document.querySelectorAll</w:t>
+      </w:r>
+      <w:proofErr w:type="spellEnd"/>
+      <w:r>
+        <w:rPr>
+          <w:sz w:val="20"/>
+          <w:szCs w:val="20"/>
+          <w:lang w:val="fr-CH"/>
+        </w:rPr>
+        <w:t>("</w:t>
+      </w:r>
+      <w:proofErr w:type="spellStart"/>
+      <w:r>
+        <w:rPr>
+          <w:sz w:val="20"/>
+          <w:szCs w:val="20"/>
+          <w:lang w:val="fr-CH"/>
+        </w:rPr>
+        <w:t>iframe</w:t>
+      </w:r>
+      <w:proofErr w:type="spellEnd"/>
+      <w:r>
+        <w:rPr>
+          <w:sz w:val="20"/>
+          <w:szCs w:val="20"/>
+          <w:lang w:val="fr-CH"/>
+        </w:rPr>
+        <w:t xml:space="preserve">");for(var a in </w:t>
+      </w:r>
+      <w:proofErr w:type="spellStart"/>
+      <w:r>
+        <w:rPr>
+          <w:sz w:val="20"/>
+          <w:szCs w:val="20"/>
+          <w:lang w:val="fr-CH"/>
+        </w:rPr>
+        <w:t>e.data</w:t>
+      </w:r>
+      <w:proofErr w:type="spellEnd"/>
+      <w:r>
+        <w:rPr>
+          <w:sz w:val="20"/>
+          <w:szCs w:val="20"/>
+          <w:lang w:val="fr-CH"/>
+        </w:rPr>
+        <w:t>["</w:t>
+      </w:r>
+      <w:proofErr w:type="spellStart"/>
+      <w:r>
+        <w:rPr>
+          <w:sz w:val="20"/>
+          <w:szCs w:val="20"/>
+          <w:lang w:val="fr-CH"/>
+        </w:rPr>
+        <w:t>datawrapper-height</w:t>
+      </w:r>
+      <w:proofErr w:type="spellEnd"/>
+      <w:r>
+        <w:rPr>
+          <w:sz w:val="20"/>
+          <w:szCs w:val="20"/>
+          <w:lang w:val="fr-CH"/>
+        </w:rPr>
+        <w:t>"])for(var r=0;r&lt;t.length;r++){if(t[r].contentWindow===e.source)t[r].style.height=e.data["datawrapper-height"][a]+"px"}}}))}();&lt;/script&gt;</w:t>
+      </w:r>
     </w:p>
     <w:p>
       <w:pPr>
@@ -435,7 +3022,9 @@
           <w:lang w:val="fr-CH"/>
         </w:rPr>
       </w:pPr>
-      <w:r>
+    </w:p>
+    <w:p>
+      <w:pPr>
         <w:rPr>
           <w:rFonts w:cstheme="minorHAnsi"/>
           <w:b/>
@@ -447,22 +3036,10 @@
           <w:shd w:val="clear" w:color="auto" w:fill="FFFFFF"/>
           <w:lang w:val="fr-CH"/>
         </w:rPr>
-        <w:br w:type="page"/>
-      </w:r>
+      </w:pPr>
     </w:p>
     <w:p>
       <w:pPr>
-        <w:rPr>
-          <w:rFonts w:cstheme="minorHAnsi"/>
-          <w:b/>
-          <w:bCs/>
-          <w:sz w:val="32"/>
-          <w:szCs w:val="32"/>
-          <w:u w:val="single"/>
-          <w:lang w:val="fr-CH"/>
-        </w:rPr>
-      </w:pPr>
-      <w:r>
         <w:rPr>
           <w:rFonts w:cstheme="minorHAnsi"/>
           <w:b/>
@@ -474,8 +3051,230 @@
           <w:shd w:val="clear" w:color="auto" w:fill="FFFFFF"/>
           <w:lang w:val="fr-CH"/>
         </w:rPr>
+      </w:pPr>
+    </w:p>
+    <w:p>
+      <w:pPr>
+        <w:rPr>
+          <w:rFonts w:cstheme="minorHAnsi"/>
+          <w:b/>
+          <w:bCs/>
+          <w:color w:val="000000"/>
+          <w:sz w:val="32"/>
+          <w:szCs w:val="32"/>
+          <w:u w:val="single"/>
+          <w:shd w:val="clear" w:color="auto" w:fill="FFFFFF"/>
+          <w:lang w:val="fr-CH"/>
+        </w:rPr>
+      </w:pPr>
+    </w:p>
+    <w:p>
+      <w:pPr>
+        <w:rPr>
+          <w:rFonts w:cstheme="minorHAnsi"/>
+          <w:b/>
+          <w:bCs/>
+          <w:color w:val="000000"/>
+          <w:sz w:val="32"/>
+          <w:szCs w:val="32"/>
+          <w:u w:val="single"/>
+          <w:shd w:val="clear" w:color="auto" w:fill="FFFFFF"/>
+          <w:lang w:val="fr-CH"/>
+        </w:rPr>
+      </w:pPr>
+    </w:p>
+    <w:p>
+      <w:pPr>
+        <w:rPr>
+          <w:rFonts w:cstheme="minorHAnsi"/>
+          <w:b/>
+          <w:bCs/>
+          <w:color w:val="000000"/>
+          <w:sz w:val="32"/>
+          <w:szCs w:val="32"/>
+          <w:u w:val="single"/>
+          <w:shd w:val="clear" w:color="auto" w:fill="FFFFFF"/>
+          <w:lang w:val="fr-CH"/>
+        </w:rPr>
+      </w:pPr>
+    </w:p>
+    <w:p>
+      <w:pPr>
+        <w:rPr>
+          <w:rFonts w:cstheme="minorHAnsi"/>
+          <w:b/>
+          <w:bCs/>
+          <w:color w:val="000000"/>
+          <w:sz w:val="32"/>
+          <w:szCs w:val="32"/>
+          <w:u w:val="single"/>
+          <w:shd w:val="clear" w:color="auto" w:fill="FFFFFF"/>
+          <w:lang w:val="fr-CH"/>
+        </w:rPr>
+      </w:pPr>
+    </w:p>
+    <w:p>
+      <w:pPr>
+        <w:rPr>
+          <w:rFonts w:cstheme="minorHAnsi"/>
+          <w:b/>
+          <w:bCs/>
+          <w:color w:val="000000"/>
+          <w:sz w:val="32"/>
+          <w:szCs w:val="32"/>
+          <w:u w:val="single"/>
+          <w:shd w:val="clear" w:color="auto" w:fill="FFFFFF"/>
+          <w:lang w:val="fr-CH"/>
+        </w:rPr>
+      </w:pPr>
+    </w:p>
+    <w:p>
+      <w:pPr>
+        <w:rPr>
+          <w:rFonts w:cstheme="minorHAnsi"/>
+          <w:b/>
+          <w:bCs/>
+          <w:color w:val="000000"/>
+          <w:sz w:val="32"/>
+          <w:szCs w:val="32"/>
+          <w:u w:val="single"/>
+          <w:shd w:val="clear" w:color="auto" w:fill="FFFFFF"/>
+          <w:lang w:val="fr-CH"/>
+        </w:rPr>
+      </w:pPr>
+    </w:p>
+    <w:p>
+      <w:pPr>
+        <w:rPr>
+          <w:rFonts w:cstheme="minorHAnsi"/>
+          <w:b/>
+          <w:bCs/>
+          <w:color w:val="000000"/>
+          <w:sz w:val="32"/>
+          <w:szCs w:val="32"/>
+          <w:u w:val="single"/>
+          <w:shd w:val="clear" w:color="auto" w:fill="FFFFFF"/>
+          <w:lang w:val="fr-CH"/>
+        </w:rPr>
+      </w:pPr>
+    </w:p>
+    <w:p>
+      <w:pPr>
+        <w:rPr>
+          <w:rFonts w:cstheme="minorHAnsi"/>
+          <w:b/>
+          <w:bCs/>
+          <w:color w:val="000000"/>
+          <w:sz w:val="32"/>
+          <w:szCs w:val="32"/>
+          <w:u w:val="single"/>
+          <w:shd w:val="clear" w:color="auto" w:fill="FFFFFF"/>
+          <w:lang w:val="fr-CH"/>
+        </w:rPr>
+      </w:pPr>
+    </w:p>
+    <w:p>
+      <w:pPr>
+        <w:rPr>
+          <w:rFonts w:cstheme="minorHAnsi"/>
+          <w:b/>
+          <w:bCs/>
+          <w:color w:val="000000"/>
+          <w:sz w:val="32"/>
+          <w:szCs w:val="32"/>
+          <w:u w:val="single"/>
+          <w:shd w:val="clear" w:color="auto" w:fill="FFFFFF"/>
+          <w:lang w:val="fr-CH"/>
+        </w:rPr>
+      </w:pPr>
+    </w:p>
+    <w:p>
+      <w:pPr>
+        <w:rPr>
+          <w:rFonts w:cstheme="minorHAnsi"/>
+          <w:b/>
+          <w:bCs/>
+          <w:color w:val="000000"/>
+          <w:sz w:val="32"/>
+          <w:szCs w:val="32"/>
+          <w:u w:val="single"/>
+          <w:shd w:val="clear" w:color="auto" w:fill="FFFFFF"/>
+          <w:lang w:val="fr-CH"/>
+        </w:rPr>
+      </w:pPr>
+    </w:p>
+    <w:p>
+      <w:pPr>
+        <w:rPr>
+          <w:rFonts w:cstheme="minorHAnsi"/>
+          <w:b/>
+          <w:bCs/>
+          <w:color w:val="000000"/>
+          <w:sz w:val="32"/>
+          <w:szCs w:val="32"/>
+          <w:u w:val="single"/>
+          <w:shd w:val="clear" w:color="auto" w:fill="FFFFFF"/>
+          <w:lang w:val="fr-CH"/>
+        </w:rPr>
+      </w:pPr>
+    </w:p>
+    <w:p>
+      <w:pPr>
+        <w:rPr>
+          <w:rFonts w:cstheme="minorHAnsi"/>
+          <w:b/>
+          <w:bCs/>
+          <w:color w:val="000000"/>
+          <w:sz w:val="32"/>
+          <w:szCs w:val="32"/>
+          <w:u w:val="single"/>
+          <w:shd w:val="clear" w:color="auto" w:fill="FFFFFF"/>
+          <w:lang w:val="fr-CH"/>
+        </w:rPr>
+      </w:pPr>
+    </w:p>
+    <w:p>
+      <w:pPr>
+        <w:rPr>
+          <w:rFonts w:cstheme="minorHAnsi"/>
+          <w:b/>
+          <w:bCs/>
+          <w:sz w:val="32"/>
+          <w:szCs w:val="32"/>
+          <w:u w:val="single"/>
+          <w:lang w:val="fr-CH"/>
+        </w:rPr>
+      </w:pPr>
+      <w:proofErr w:type="gramStart"/>
+      <w:r>
+        <w:rPr>
+          <w:rFonts w:cstheme="minorHAnsi"/>
+          <w:b/>
+          <w:bCs/>
+          <w:color w:val="000000"/>
+          <w:sz w:val="32"/>
+          <w:szCs w:val="32"/>
+          <w:u w:val="single"/>
+          <w:shd w:val="clear" w:color="auto" w:fill="FFFFFF"/>
+          <w:lang w:val="fr-CH"/>
+        </w:rPr>
         <w:lastRenderedPageBreak/>
-        <w:t>les votes des cantons</w:t>
+        <w:t>les</w:t>
+      </w:r>
+      <w:proofErr w:type="gramEnd"/>
+      <w:r>
+        <w:rPr>
+          <w:rFonts w:cstheme="minorHAnsi"/>
+          <w:b/>
+          <w:bCs/>
+          <w:color w:val="000000"/>
+          <w:sz w:val="32"/>
+          <w:szCs w:val="32"/>
+          <w:u w:val="single"/>
+          <w:shd w:val="clear" w:color="auto" w:fill="FFFFFF"/>
+          <w:lang w:val="fr-CH"/>
+        </w:rPr>
+        <w:t xml:space="preserve"> votes des cantons</w:t>
       </w:r>
     </w:p>
     <w:p>
@@ -496,7 +3295,7 @@
           <w:szCs w:val="28"/>
           <w:lang w:val="fr-CH"/>
         </w:rPr>
-        <w:t>Berne</w:t>
+        <w:t>Genève</w:t>
       </w:r>
     </w:p>
     <w:p>
@@ -508,6 +3307,7 @@
           <w:color w:val="000000"/>
           <w:sz w:val="33"/>
           <w:szCs w:val="33"/>
+          <w:lang w:val="fr-CH"/>
         </w:rPr>
       </w:pPr>
       <w:r>
@@ -517,8 +3317,9 @@
           <w:color w:val="000000"/>
           <w:sz w:val="33"/>
           <w:szCs w:val="33"/>
-        </w:rPr>
-        <w:t>Modification de la Constitution cantonale (article sur la protection du climat)</w:t>
+          <w:lang w:val="fr-CH"/>
+        </w:rPr>
+        <w:t>Loi 12871 modifiant la loi sur les heures d'ouverture des magasins (LHOM)</w:t>
       </w:r>
     </w:p>
     <w:p>
@@ -535,24 +3336,349 @@
           <w:szCs w:val="20"/>
           <w:lang w:val="fr-CH"/>
         </w:rPr>
-        <w:t>&lt;iframe title="Modification de la Constitution cantonale (article sur la protection du climat)" aria-label="map" id="datawrapper-chart-hA4ey" src="https://datawrapper.dwcdn.net/hA4ey/1/" scrolling="no" frameborder="0" style="width: 0; min-width: 100% !important; border: none;" height="654"&gt;&lt;/iframe&gt;&lt;script type="text/javascript"&gt;!function(){"use strict";window.addEventListener("message",(function(e){if(void 0!==e.data["datawrapper-height"]){var t=document.querySelectorAll("iframe");for(var a in e.data["datawrapper-height"])for(var r=0;r&lt;t.length;r++){if(t[r].contentWindow===e.source)t[r].style.height=e.data["datawrapper-height"][a]+"px"}}}))}();</w:t>
-      </w:r>
-    </w:p>
-    <w:p>
-      <w:pPr>
-        <w:rPr>
-          <w:sz w:val="20"/>
-          <w:szCs w:val="20"/>
-          <w:lang w:val="fr-CH"/>
-        </w:rPr>
-      </w:pPr>
-      <w:r>
-        <w:rPr>
-          <w:sz w:val="20"/>
-          <w:szCs w:val="20"/>
-          <w:lang w:val="fr-CH"/>
-        </w:rPr>
-        <w:t>&lt;/script&gt;</w:t>
+        <w:t>&lt;</w:t>
+      </w:r>
+      <w:proofErr w:type="spellStart"/>
+      <w:r>
+        <w:rPr>
+          <w:sz w:val="20"/>
+          <w:szCs w:val="20"/>
+          <w:lang w:val="fr-CH"/>
+        </w:rPr>
+        <w:t>iframe</w:t>
+      </w:r>
+      <w:proofErr w:type="spellEnd"/>
+      <w:r>
+        <w:rPr>
+          <w:sz w:val="20"/>
+          <w:szCs w:val="20"/>
+          <w:lang w:val="fr-CH"/>
+        </w:rPr>
+        <w:t xml:space="preserve"> </w:t>
+      </w:r>
+      <w:proofErr w:type="spellStart"/>
+      <w:r>
+        <w:rPr>
+          <w:sz w:val="20"/>
+          <w:szCs w:val="20"/>
+          <w:lang w:val="fr-CH"/>
+        </w:rPr>
+        <w:t>title</w:t>
+      </w:r>
+      <w:proofErr w:type="spellEnd"/>
+      <w:r>
+        <w:rPr>
+          <w:sz w:val="20"/>
+          <w:szCs w:val="20"/>
+          <w:lang w:val="fr-CH"/>
+        </w:rPr>
+        <w:t>="Loi 12871 modifiant la loi sur les heures d'ouverture des magasins (LHOM)" aria-label="</w:t>
+      </w:r>
+      <w:proofErr w:type="spellStart"/>
+      <w:r>
+        <w:rPr>
+          <w:sz w:val="20"/>
+          <w:szCs w:val="20"/>
+          <w:lang w:val="fr-CH"/>
+        </w:rPr>
+        <w:t>map</w:t>
+      </w:r>
+      <w:proofErr w:type="spellEnd"/>
+      <w:r>
+        <w:rPr>
+          <w:sz w:val="20"/>
+          <w:szCs w:val="20"/>
+          <w:lang w:val="fr-CH"/>
+        </w:rPr>
+        <w:t xml:space="preserve">" id="datawrapper-chart-fg5Wv" src="https://datawrapper.dwcdn.net/fg5Wv/1/" scrolling="no" </w:t>
+      </w:r>
+      <w:proofErr w:type="spellStart"/>
+      <w:r>
+        <w:rPr>
+          <w:sz w:val="20"/>
+          <w:szCs w:val="20"/>
+          <w:lang w:val="fr-CH"/>
+        </w:rPr>
+        <w:t>frameborder</w:t>
+      </w:r>
+      <w:proofErr w:type="spellEnd"/>
+      <w:r>
+        <w:rPr>
+          <w:sz w:val="20"/>
+          <w:szCs w:val="20"/>
+          <w:lang w:val="fr-CH"/>
+        </w:rPr>
+        <w:t>="0" style="</w:t>
+      </w:r>
+      <w:proofErr w:type="spellStart"/>
+      <w:r>
+        <w:rPr>
+          <w:sz w:val="20"/>
+          <w:szCs w:val="20"/>
+          <w:lang w:val="fr-CH"/>
+        </w:rPr>
+        <w:t>width</w:t>
+      </w:r>
+      <w:proofErr w:type="spellEnd"/>
+      <w:r>
+        <w:rPr>
+          <w:sz w:val="20"/>
+          <w:szCs w:val="20"/>
+          <w:lang w:val="fr-CH"/>
+        </w:rPr>
+        <w:t>: 0; min-</w:t>
+      </w:r>
+      <w:proofErr w:type="spellStart"/>
+      <w:r>
+        <w:rPr>
+          <w:sz w:val="20"/>
+          <w:szCs w:val="20"/>
+          <w:lang w:val="fr-CH"/>
+        </w:rPr>
+        <w:t>width</w:t>
+      </w:r>
+      <w:proofErr w:type="spellEnd"/>
+      <w:r>
+        <w:rPr>
+          <w:sz w:val="20"/>
+          <w:szCs w:val="20"/>
+          <w:lang w:val="fr-CH"/>
+        </w:rPr>
+        <w:t xml:space="preserve">: 100% !important; border: none;" </w:t>
+      </w:r>
+      <w:proofErr w:type="spellStart"/>
+      <w:r>
+        <w:rPr>
+          <w:sz w:val="20"/>
+          <w:szCs w:val="20"/>
+          <w:lang w:val="fr-CH"/>
+        </w:rPr>
+        <w:t>height</w:t>
+      </w:r>
+      <w:proofErr w:type="spellEnd"/>
+      <w:r>
+        <w:rPr>
+          <w:sz w:val="20"/>
+          <w:szCs w:val="20"/>
+          <w:lang w:val="fr-CH"/>
+        </w:rPr>
+        <w:t>="648"&gt;&lt;/</w:t>
+      </w:r>
+      <w:proofErr w:type="spellStart"/>
+      <w:r>
+        <w:rPr>
+          <w:sz w:val="20"/>
+          <w:szCs w:val="20"/>
+          <w:lang w:val="fr-CH"/>
+        </w:rPr>
+        <w:t>iframe</w:t>
+      </w:r>
+      <w:proofErr w:type="spellEnd"/>
+      <w:r>
+        <w:rPr>
+          <w:sz w:val="20"/>
+          <w:szCs w:val="20"/>
+          <w:lang w:val="fr-CH"/>
+        </w:rPr>
+        <w:t>&gt;&lt;script type="</w:t>
+      </w:r>
+      <w:proofErr w:type="spellStart"/>
+      <w:r>
+        <w:rPr>
+          <w:sz w:val="20"/>
+          <w:szCs w:val="20"/>
+          <w:lang w:val="fr-CH"/>
+        </w:rPr>
+        <w:t>text</w:t>
+      </w:r>
+      <w:proofErr w:type="spellEnd"/>
+      <w:r>
+        <w:rPr>
+          <w:sz w:val="20"/>
+          <w:szCs w:val="20"/>
+          <w:lang w:val="fr-CH"/>
+        </w:rPr>
+        <w:t>/javascript"&gt;!</w:t>
+      </w:r>
+      <w:proofErr w:type="spellStart"/>
+      <w:r>
+        <w:rPr>
+          <w:sz w:val="20"/>
+          <w:szCs w:val="20"/>
+          <w:lang w:val="fr-CH"/>
+        </w:rPr>
+        <w:t>function</w:t>
+      </w:r>
+      <w:proofErr w:type="spellEnd"/>
+      <w:r>
+        <w:rPr>
+          <w:sz w:val="20"/>
+          <w:szCs w:val="20"/>
+          <w:lang w:val="fr-CH"/>
+        </w:rPr>
+        <w:t>(){"use strict";</w:t>
+      </w:r>
+      <w:proofErr w:type="spellStart"/>
+      <w:r>
+        <w:rPr>
+          <w:sz w:val="20"/>
+          <w:szCs w:val="20"/>
+          <w:lang w:val="fr-CH"/>
+        </w:rPr>
+        <w:t>window.addEventListener</w:t>
+      </w:r>
+      <w:proofErr w:type="spellEnd"/>
+      <w:r>
+        <w:rPr>
+          <w:sz w:val="20"/>
+          <w:szCs w:val="20"/>
+          <w:lang w:val="fr-CH"/>
+        </w:rPr>
+        <w:t>("message",(</w:t>
+      </w:r>
+      <w:proofErr w:type="spellStart"/>
+      <w:r>
+        <w:rPr>
+          <w:sz w:val="20"/>
+          <w:szCs w:val="20"/>
+          <w:lang w:val="fr-CH"/>
+        </w:rPr>
+        <w:t>function</w:t>
+      </w:r>
+      <w:proofErr w:type="spellEnd"/>
+      <w:r>
+        <w:rPr>
+          <w:sz w:val="20"/>
+          <w:szCs w:val="20"/>
+          <w:lang w:val="fr-CH"/>
+        </w:rPr>
+        <w:t>(e){if(</w:t>
+      </w:r>
+      <w:proofErr w:type="spellStart"/>
+      <w:r>
+        <w:rPr>
+          <w:sz w:val="20"/>
+          <w:szCs w:val="20"/>
+          <w:lang w:val="fr-CH"/>
+        </w:rPr>
+        <w:t>void</w:t>
+      </w:r>
+      <w:proofErr w:type="spellEnd"/>
+      <w:r>
+        <w:rPr>
+          <w:sz w:val="20"/>
+          <w:szCs w:val="20"/>
+          <w:lang w:val="fr-CH"/>
+        </w:rPr>
+        <w:t xml:space="preserve"> 0!==</w:t>
+      </w:r>
+      <w:proofErr w:type="spellStart"/>
+      <w:r>
+        <w:rPr>
+          <w:sz w:val="20"/>
+          <w:szCs w:val="20"/>
+          <w:lang w:val="fr-CH"/>
+        </w:rPr>
+        <w:t>e.data</w:t>
+      </w:r>
+      <w:proofErr w:type="spellEnd"/>
+      <w:r>
+        <w:rPr>
+          <w:sz w:val="20"/>
+          <w:szCs w:val="20"/>
+          <w:lang w:val="fr-CH"/>
+        </w:rPr>
+        <w:t>["</w:t>
+      </w:r>
+      <w:proofErr w:type="spellStart"/>
+      <w:r>
+        <w:rPr>
+          <w:sz w:val="20"/>
+          <w:szCs w:val="20"/>
+          <w:lang w:val="fr-CH"/>
+        </w:rPr>
+        <w:t>datawrapper-height</w:t>
+      </w:r>
+      <w:proofErr w:type="spellEnd"/>
+      <w:r>
+        <w:rPr>
+          <w:sz w:val="20"/>
+          <w:szCs w:val="20"/>
+          <w:lang w:val="fr-CH"/>
+        </w:rPr>
+        <w:t>"]){var t=</w:t>
+      </w:r>
+      <w:proofErr w:type="spellStart"/>
+      <w:r>
+        <w:rPr>
+          <w:sz w:val="20"/>
+          <w:szCs w:val="20"/>
+          <w:lang w:val="fr-CH"/>
+        </w:rPr>
+        <w:t>document.querySelectorAll</w:t>
+      </w:r>
+      <w:proofErr w:type="spellEnd"/>
+      <w:r>
+        <w:rPr>
+          <w:sz w:val="20"/>
+          <w:szCs w:val="20"/>
+          <w:lang w:val="fr-CH"/>
+        </w:rPr>
+        <w:t>("</w:t>
+      </w:r>
+      <w:proofErr w:type="spellStart"/>
+      <w:r>
+        <w:rPr>
+          <w:sz w:val="20"/>
+          <w:szCs w:val="20"/>
+          <w:lang w:val="fr-CH"/>
+        </w:rPr>
+        <w:t>iframe</w:t>
+      </w:r>
+      <w:proofErr w:type="spellEnd"/>
+      <w:r>
+        <w:rPr>
+          <w:sz w:val="20"/>
+          <w:szCs w:val="20"/>
+          <w:lang w:val="fr-CH"/>
+        </w:rPr>
+        <w:t xml:space="preserve">");for(var a in </w:t>
+      </w:r>
+      <w:proofErr w:type="spellStart"/>
+      <w:r>
+        <w:rPr>
+          <w:sz w:val="20"/>
+          <w:szCs w:val="20"/>
+          <w:lang w:val="fr-CH"/>
+        </w:rPr>
+        <w:t>e.data</w:t>
+      </w:r>
+      <w:proofErr w:type="spellEnd"/>
+      <w:r>
+        <w:rPr>
+          <w:sz w:val="20"/>
+          <w:szCs w:val="20"/>
+          <w:lang w:val="fr-CH"/>
+        </w:rPr>
+        <w:t>["</w:t>
+      </w:r>
+      <w:proofErr w:type="spellStart"/>
+      <w:r>
+        <w:rPr>
+          <w:sz w:val="20"/>
+          <w:szCs w:val="20"/>
+          <w:lang w:val="fr-CH"/>
+        </w:rPr>
+        <w:t>datawrapper-height</w:t>
+      </w:r>
+      <w:proofErr w:type="spellEnd"/>
+      <w:r>
+        <w:rPr>
+          <w:sz w:val="20"/>
+          <w:szCs w:val="20"/>
+          <w:lang w:val="fr-CH"/>
+        </w:rPr>
+        <w:t>"])for(var r=0;r&lt;t.length;r++){if(t[r].contentWindow===e.source)t[r].style.height=e.data["datawrapper-height"][a]+"px"}}}))}();&lt;/script&gt;</w:t>
       </w:r>
     </w:p>
     <w:p>
@@ -614,6 +3740,7 @@
           <w:color w:val="000000"/>
           <w:sz w:val="33"/>
           <w:szCs w:val="33"/>
+          <w:lang w:val="fr-CH"/>
         </w:rPr>
       </w:pPr>
       <w:r>
@@ -623,8 +3750,9 @@
           <w:color w:val="000000"/>
           <w:sz w:val="33"/>
           <w:szCs w:val="33"/>
-        </w:rPr>
-        <w:t>Loi du 2 septembre 2020 sur la reconnaissance d’intérêt public des communautés religieuses (LRCR)</w:t>
+          <w:lang w:val="fr-CH"/>
+        </w:rPr>
+        <w:t>Décret portant octroi d'un crédit d'engagement de 186'000'000 francs pour la réalisation du contournement est de La Chaux-de-Fonds par la route principale suisse H18</w:t>
       </w:r>
     </w:p>
     <w:p>
@@ -641,7 +3769,349 @@
           <w:szCs w:val="20"/>
           <w:lang w:val="fr-CH"/>
         </w:rPr>
-        <w:t>&lt;iframe title="Loi du 2 septembre 2020 sur la reconnaissance d’intérêt public des communautés religieuses (LRCR)" aria-label="map" id="datawrapper-chart-sHZj8" src="https://datawrapper.dwcdn.net/sHZj8/1/" scrolling="no" frameborder="0" style="width: 0; min-width: 100% !important; border: none;" height="523"&gt;&lt;/iframe&gt;&lt;script type="text/javascript"&gt;!function(){"use strict";window.addEventListener("message",(function(e){if(void 0!==e.data["datawrapper-height"]){var t=document.querySelectorAll("iframe");for(var a in e.data["datawrapper-height"])for(var r=0;r&lt;t.length;r++){if(t[r].contentWindow===e.source)t[r].style.height=e.data["datawrapper-height"][a]+"px"}}}))}();</w:t>
+        <w:t>&lt;</w:t>
+      </w:r>
+      <w:proofErr w:type="spellStart"/>
+      <w:r>
+        <w:rPr>
+          <w:sz w:val="20"/>
+          <w:szCs w:val="20"/>
+          <w:lang w:val="fr-CH"/>
+        </w:rPr>
+        <w:t>iframe</w:t>
+      </w:r>
+      <w:proofErr w:type="spellEnd"/>
+      <w:r>
+        <w:rPr>
+          <w:sz w:val="20"/>
+          <w:szCs w:val="20"/>
+          <w:lang w:val="fr-CH"/>
+        </w:rPr>
+        <w:t xml:space="preserve"> </w:t>
+      </w:r>
+      <w:proofErr w:type="spellStart"/>
+      <w:r>
+        <w:rPr>
+          <w:sz w:val="20"/>
+          <w:szCs w:val="20"/>
+          <w:lang w:val="fr-CH"/>
+        </w:rPr>
+        <w:t>title</w:t>
+      </w:r>
+      <w:proofErr w:type="spellEnd"/>
+      <w:r>
+        <w:rPr>
+          <w:sz w:val="20"/>
+          <w:szCs w:val="20"/>
+          <w:lang w:val="fr-CH"/>
+        </w:rPr>
+        <w:t>="Décret portant octroi d'un crédit d'engagement de 186'000'000 francs pour la réalisation du contournement est de La Chaux-de-Fonds par la route principale suisse H18" aria-label="</w:t>
+      </w:r>
+      <w:proofErr w:type="spellStart"/>
+      <w:r>
+        <w:rPr>
+          <w:sz w:val="20"/>
+          <w:szCs w:val="20"/>
+          <w:lang w:val="fr-CH"/>
+        </w:rPr>
+        <w:t>map</w:t>
+      </w:r>
+      <w:proofErr w:type="spellEnd"/>
+      <w:r>
+        <w:rPr>
+          <w:sz w:val="20"/>
+          <w:szCs w:val="20"/>
+          <w:lang w:val="fr-CH"/>
+        </w:rPr>
+        <w:t xml:space="preserve">" id="datawrapper-chart-q6pgq" src="https://datawrapper.dwcdn.net/q6pgq/1/" scrolling="no" </w:t>
+      </w:r>
+      <w:proofErr w:type="spellStart"/>
+      <w:r>
+        <w:rPr>
+          <w:sz w:val="20"/>
+          <w:szCs w:val="20"/>
+          <w:lang w:val="fr-CH"/>
+        </w:rPr>
+        <w:t>frameborder</w:t>
+      </w:r>
+      <w:proofErr w:type="spellEnd"/>
+      <w:r>
+        <w:rPr>
+          <w:sz w:val="20"/>
+          <w:szCs w:val="20"/>
+          <w:lang w:val="fr-CH"/>
+        </w:rPr>
+        <w:t>="0" style="</w:t>
+      </w:r>
+      <w:proofErr w:type="spellStart"/>
+      <w:r>
+        <w:rPr>
+          <w:sz w:val="20"/>
+          <w:szCs w:val="20"/>
+          <w:lang w:val="fr-CH"/>
+        </w:rPr>
+        <w:t>width</w:t>
+      </w:r>
+      <w:proofErr w:type="spellEnd"/>
+      <w:r>
+        <w:rPr>
+          <w:sz w:val="20"/>
+          <w:szCs w:val="20"/>
+          <w:lang w:val="fr-CH"/>
+        </w:rPr>
+        <w:t>: 0; min-</w:t>
+      </w:r>
+      <w:proofErr w:type="spellStart"/>
+      <w:r>
+        <w:rPr>
+          <w:sz w:val="20"/>
+          <w:szCs w:val="20"/>
+          <w:lang w:val="fr-CH"/>
+        </w:rPr>
+        <w:t>width</w:t>
+      </w:r>
+      <w:proofErr w:type="spellEnd"/>
+      <w:r>
+        <w:rPr>
+          <w:sz w:val="20"/>
+          <w:szCs w:val="20"/>
+          <w:lang w:val="fr-CH"/>
+        </w:rPr>
+        <w:t xml:space="preserve">: 100% !important; border: none;" </w:t>
+      </w:r>
+      <w:proofErr w:type="spellStart"/>
+      <w:r>
+        <w:rPr>
+          <w:sz w:val="20"/>
+          <w:szCs w:val="20"/>
+          <w:lang w:val="fr-CH"/>
+        </w:rPr>
+        <w:t>height</w:t>
+      </w:r>
+      <w:proofErr w:type="spellEnd"/>
+      <w:r>
+        <w:rPr>
+          <w:sz w:val="20"/>
+          <w:szCs w:val="20"/>
+          <w:lang w:val="fr-CH"/>
+        </w:rPr>
+        <w:t>="551"&gt;&lt;/</w:t>
+      </w:r>
+      <w:proofErr w:type="spellStart"/>
+      <w:r>
+        <w:rPr>
+          <w:sz w:val="20"/>
+          <w:szCs w:val="20"/>
+          <w:lang w:val="fr-CH"/>
+        </w:rPr>
+        <w:t>iframe</w:t>
+      </w:r>
+      <w:proofErr w:type="spellEnd"/>
+      <w:r>
+        <w:rPr>
+          <w:sz w:val="20"/>
+          <w:szCs w:val="20"/>
+          <w:lang w:val="fr-CH"/>
+        </w:rPr>
+        <w:t>&gt;&lt;script type="</w:t>
+      </w:r>
+      <w:proofErr w:type="spellStart"/>
+      <w:r>
+        <w:rPr>
+          <w:sz w:val="20"/>
+          <w:szCs w:val="20"/>
+          <w:lang w:val="fr-CH"/>
+        </w:rPr>
+        <w:t>text</w:t>
+      </w:r>
+      <w:proofErr w:type="spellEnd"/>
+      <w:r>
+        <w:rPr>
+          <w:sz w:val="20"/>
+          <w:szCs w:val="20"/>
+          <w:lang w:val="fr-CH"/>
+        </w:rPr>
+        <w:t>/javascript"&gt;!</w:t>
+      </w:r>
+      <w:proofErr w:type="spellStart"/>
+      <w:r>
+        <w:rPr>
+          <w:sz w:val="20"/>
+          <w:szCs w:val="20"/>
+          <w:lang w:val="fr-CH"/>
+        </w:rPr>
+        <w:t>function</w:t>
+      </w:r>
+      <w:proofErr w:type="spellEnd"/>
+      <w:r>
+        <w:rPr>
+          <w:sz w:val="20"/>
+          <w:szCs w:val="20"/>
+          <w:lang w:val="fr-CH"/>
+        </w:rPr>
+        <w:t>(){"use strict";</w:t>
+      </w:r>
+      <w:proofErr w:type="spellStart"/>
+      <w:r>
+        <w:rPr>
+          <w:sz w:val="20"/>
+          <w:szCs w:val="20"/>
+          <w:lang w:val="fr-CH"/>
+        </w:rPr>
+        <w:t>window.addEventListener</w:t>
+      </w:r>
+      <w:proofErr w:type="spellEnd"/>
+      <w:r>
+        <w:rPr>
+          <w:sz w:val="20"/>
+          <w:szCs w:val="20"/>
+          <w:lang w:val="fr-CH"/>
+        </w:rPr>
+        <w:t>("message",(</w:t>
+      </w:r>
+      <w:proofErr w:type="spellStart"/>
+      <w:r>
+        <w:rPr>
+          <w:sz w:val="20"/>
+          <w:szCs w:val="20"/>
+          <w:lang w:val="fr-CH"/>
+        </w:rPr>
+        <w:t>function</w:t>
+      </w:r>
+      <w:proofErr w:type="spellEnd"/>
+      <w:r>
+        <w:rPr>
+          <w:sz w:val="20"/>
+          <w:szCs w:val="20"/>
+          <w:lang w:val="fr-CH"/>
+        </w:rPr>
+        <w:t>(e){if(</w:t>
+      </w:r>
+      <w:proofErr w:type="spellStart"/>
+      <w:r>
+        <w:rPr>
+          <w:sz w:val="20"/>
+          <w:szCs w:val="20"/>
+          <w:lang w:val="fr-CH"/>
+        </w:rPr>
+        <w:t>void</w:t>
+      </w:r>
+      <w:proofErr w:type="spellEnd"/>
+      <w:r>
+        <w:rPr>
+          <w:sz w:val="20"/>
+          <w:szCs w:val="20"/>
+          <w:lang w:val="fr-CH"/>
+        </w:rPr>
+        <w:t xml:space="preserve"> 0!==</w:t>
+      </w:r>
+      <w:proofErr w:type="spellStart"/>
+      <w:r>
+        <w:rPr>
+          <w:sz w:val="20"/>
+          <w:szCs w:val="20"/>
+          <w:lang w:val="fr-CH"/>
+        </w:rPr>
+        <w:t>e.data</w:t>
+      </w:r>
+      <w:proofErr w:type="spellEnd"/>
+      <w:r>
+        <w:rPr>
+          <w:sz w:val="20"/>
+          <w:szCs w:val="20"/>
+          <w:lang w:val="fr-CH"/>
+        </w:rPr>
+        <w:t>["</w:t>
+      </w:r>
+      <w:proofErr w:type="spellStart"/>
+      <w:r>
+        <w:rPr>
+          <w:sz w:val="20"/>
+          <w:szCs w:val="20"/>
+          <w:lang w:val="fr-CH"/>
+        </w:rPr>
+        <w:t>datawrapper-height</w:t>
+      </w:r>
+      <w:proofErr w:type="spellEnd"/>
+      <w:r>
+        <w:rPr>
+          <w:sz w:val="20"/>
+          <w:szCs w:val="20"/>
+          <w:lang w:val="fr-CH"/>
+        </w:rPr>
+        <w:t>"]){var t=</w:t>
+      </w:r>
+      <w:proofErr w:type="spellStart"/>
+      <w:r>
+        <w:rPr>
+          <w:sz w:val="20"/>
+          <w:szCs w:val="20"/>
+          <w:lang w:val="fr-CH"/>
+        </w:rPr>
+        <w:t>document.querySelectorAll</w:t>
+      </w:r>
+      <w:proofErr w:type="spellEnd"/>
+      <w:r>
+        <w:rPr>
+          <w:sz w:val="20"/>
+          <w:szCs w:val="20"/>
+          <w:lang w:val="fr-CH"/>
+        </w:rPr>
+        <w:t>("</w:t>
+      </w:r>
+      <w:proofErr w:type="spellStart"/>
+      <w:r>
+        <w:rPr>
+          <w:sz w:val="20"/>
+          <w:szCs w:val="20"/>
+          <w:lang w:val="fr-CH"/>
+        </w:rPr>
+        <w:t>iframe</w:t>
+      </w:r>
+      <w:proofErr w:type="spellEnd"/>
+      <w:r>
+        <w:rPr>
+          <w:sz w:val="20"/>
+          <w:szCs w:val="20"/>
+          <w:lang w:val="fr-CH"/>
+        </w:rPr>
+        <w:t xml:space="preserve">");for(var a in </w:t>
+      </w:r>
+      <w:proofErr w:type="spellStart"/>
+      <w:r>
+        <w:rPr>
+          <w:sz w:val="20"/>
+          <w:szCs w:val="20"/>
+          <w:lang w:val="fr-CH"/>
+        </w:rPr>
+        <w:t>e.data</w:t>
+      </w:r>
+      <w:proofErr w:type="spellEnd"/>
+      <w:r>
+        <w:rPr>
+          <w:sz w:val="20"/>
+          <w:szCs w:val="20"/>
+          <w:lang w:val="fr-CH"/>
+        </w:rPr>
+        <w:t>["</w:t>
+      </w:r>
+      <w:proofErr w:type="spellStart"/>
+      <w:r>
+        <w:rPr>
+          <w:sz w:val="20"/>
+          <w:szCs w:val="20"/>
+          <w:lang w:val="fr-CH"/>
+        </w:rPr>
+        <w:t>datawrapper-height</w:t>
+      </w:r>
+      <w:proofErr w:type="spellEnd"/>
+      <w:r>
+        <w:rPr>
+          <w:sz w:val="20"/>
+          <w:szCs w:val="20"/>
+          <w:lang w:val="fr-CH"/>
+        </w:rPr>
+        <w:t>"])for(var r=0;r&lt;t.length;r++){if(t[r].contentWindow===e.source)t[r].style.height=e.data["datawrapper-height"][a]+"px"}}}))}();&lt;/script&gt;</w:t>
       </w:r>
     </w:p>
     <w:p>
@@ -652,13 +4122,445 @@
           <w:lang w:val="fr-CH"/>
         </w:rPr>
       </w:pPr>
-      <w:r>
-        <w:rPr>
-          <w:sz w:val="20"/>
-          <w:szCs w:val="20"/>
-          <w:lang w:val="fr-CH"/>
-        </w:rPr>
-        <w:t>&lt;/script&gt;</w:t>
+    </w:p>
+    <w:p>
+      <w:pPr>
+        <w:rPr>
+          <w:b/>
+          <w:bCs/>
+          <w:sz w:val="28"/>
+          <w:szCs w:val="28"/>
+          <w:lang w:val="fr-CH"/>
+        </w:rPr>
+      </w:pPr>
+      <w:r>
+        <w:rPr>
+          <w:b/>
+          <w:bCs/>
+          <w:sz w:val="28"/>
+          <w:szCs w:val="28"/>
+          <w:lang w:val="fr-CH"/>
+        </w:rPr>
+        <w:t>Valais</w:t>
+      </w:r>
+    </w:p>
+    <w:p>
+      <w:pPr>
+        <w:pStyle w:val="berschrift1"/>
+        <w:spacing w:before="0" w:beforeAutospacing="0" w:after="150" w:afterAutospacing="0"/>
+        <w:rPr>
+          <w:rFonts w:ascii="Roboto" w:hAnsi="Roboto"/>
+          <w:color w:val="000000"/>
+          <w:sz w:val="33"/>
+          <w:szCs w:val="33"/>
+          <w:lang w:val="fr-CH"/>
+        </w:rPr>
+      </w:pPr>
+      <w:r>
+        <w:rPr>
+          <w:rStyle w:val="block-inner"/>
+          <w:rFonts w:ascii="Roboto" w:hAnsi="Roboto"/>
+          <w:color w:val="000000"/>
+          <w:sz w:val="33"/>
+          <w:szCs w:val="33"/>
+          <w:lang w:val="fr-CH"/>
+        </w:rPr>
+        <w:t>Initiative populaire "Pour un canton du Valais sans grands prédateurs"</w:t>
+      </w:r>
+    </w:p>
+    <w:p>
+      <w:pPr>
+        <w:rPr>
+          <w:sz w:val="20"/>
+          <w:szCs w:val="20"/>
+          <w:lang w:val="fr-CH"/>
+        </w:rPr>
+      </w:pPr>
+      <w:r>
+        <w:rPr>
+          <w:sz w:val="20"/>
+          <w:szCs w:val="20"/>
+          <w:lang w:val="fr-CH"/>
+        </w:rPr>
+        <w:t>&lt;</w:t>
+      </w:r>
+      <w:proofErr w:type="spellStart"/>
+      <w:r>
+        <w:rPr>
+          <w:sz w:val="20"/>
+          <w:szCs w:val="20"/>
+          <w:lang w:val="fr-CH"/>
+        </w:rPr>
+        <w:t>iframe</w:t>
+      </w:r>
+      <w:proofErr w:type="spellEnd"/>
+      <w:r>
+        <w:rPr>
+          <w:sz w:val="20"/>
+          <w:szCs w:val="20"/>
+          <w:lang w:val="fr-CH"/>
+        </w:rPr>
+        <w:t xml:space="preserve"> </w:t>
+      </w:r>
+      <w:proofErr w:type="spellStart"/>
+      <w:r>
+        <w:rPr>
+          <w:sz w:val="20"/>
+          <w:szCs w:val="20"/>
+          <w:lang w:val="fr-CH"/>
+        </w:rPr>
+        <w:t>title</w:t>
+      </w:r>
+      <w:proofErr w:type="spellEnd"/>
+      <w:r>
+        <w:rPr>
+          <w:sz w:val="20"/>
+          <w:szCs w:val="20"/>
+          <w:lang w:val="fr-CH"/>
+        </w:rPr>
+        <w:t>="Initiative populaire &amp;</w:t>
+      </w:r>
+      <w:proofErr w:type="spellStart"/>
+      <w:r>
+        <w:rPr>
+          <w:sz w:val="20"/>
+          <w:szCs w:val="20"/>
+          <w:lang w:val="fr-CH"/>
+        </w:rPr>
+        <w:t>quot;Pour</w:t>
+      </w:r>
+      <w:proofErr w:type="spellEnd"/>
+      <w:r>
+        <w:rPr>
+          <w:sz w:val="20"/>
+          <w:szCs w:val="20"/>
+          <w:lang w:val="fr-CH"/>
+        </w:rPr>
+        <w:t xml:space="preserve"> un canton du Valais sans grands </w:t>
+      </w:r>
+      <w:proofErr w:type="spellStart"/>
+      <w:r>
+        <w:rPr>
+          <w:sz w:val="20"/>
+          <w:szCs w:val="20"/>
+          <w:lang w:val="fr-CH"/>
+        </w:rPr>
+        <w:t>prédateurs&amp;quot</w:t>
+      </w:r>
+      <w:proofErr w:type="spellEnd"/>
+      <w:r>
+        <w:rPr>
+          <w:sz w:val="20"/>
+          <w:szCs w:val="20"/>
+          <w:lang w:val="fr-CH"/>
+        </w:rPr>
+        <w:t>;" aria-label="</w:t>
+      </w:r>
+      <w:proofErr w:type="spellStart"/>
+      <w:r>
+        <w:rPr>
+          <w:sz w:val="20"/>
+          <w:szCs w:val="20"/>
+          <w:lang w:val="fr-CH"/>
+        </w:rPr>
+        <w:t>map</w:t>
+      </w:r>
+      <w:proofErr w:type="spellEnd"/>
+      <w:r>
+        <w:rPr>
+          <w:sz w:val="20"/>
+          <w:szCs w:val="20"/>
+          <w:lang w:val="fr-CH"/>
+        </w:rPr>
+        <w:t xml:space="preserve">" id="datawrapper-chart-YU9Ys" src="https://datawrapper.dwcdn.net/YU9Ys/1/" scrolling="no" </w:t>
+      </w:r>
+      <w:proofErr w:type="spellStart"/>
+      <w:r>
+        <w:rPr>
+          <w:sz w:val="20"/>
+          <w:szCs w:val="20"/>
+          <w:lang w:val="fr-CH"/>
+        </w:rPr>
+        <w:t>frameborder</w:t>
+      </w:r>
+      <w:proofErr w:type="spellEnd"/>
+      <w:r>
+        <w:rPr>
+          <w:sz w:val="20"/>
+          <w:szCs w:val="20"/>
+          <w:lang w:val="fr-CH"/>
+        </w:rPr>
+        <w:t>="0" style="</w:t>
+      </w:r>
+      <w:proofErr w:type="spellStart"/>
+      <w:r>
+        <w:rPr>
+          <w:sz w:val="20"/>
+          <w:szCs w:val="20"/>
+          <w:lang w:val="fr-CH"/>
+        </w:rPr>
+        <w:t>width</w:t>
+      </w:r>
+      <w:proofErr w:type="spellEnd"/>
+      <w:r>
+        <w:rPr>
+          <w:sz w:val="20"/>
+          <w:szCs w:val="20"/>
+          <w:lang w:val="fr-CH"/>
+        </w:rPr>
+        <w:t>: 0; min-</w:t>
+      </w:r>
+      <w:proofErr w:type="spellStart"/>
+      <w:r>
+        <w:rPr>
+          <w:sz w:val="20"/>
+          <w:szCs w:val="20"/>
+          <w:lang w:val="fr-CH"/>
+        </w:rPr>
+        <w:t>width</w:t>
+      </w:r>
+      <w:proofErr w:type="spellEnd"/>
+      <w:r>
+        <w:rPr>
+          <w:sz w:val="20"/>
+          <w:szCs w:val="20"/>
+          <w:lang w:val="fr-CH"/>
+        </w:rPr>
+        <w:t xml:space="preserve">: 100% !important; border: none;" </w:t>
+      </w:r>
+      <w:proofErr w:type="spellStart"/>
+      <w:r>
+        <w:rPr>
+          <w:sz w:val="20"/>
+          <w:szCs w:val="20"/>
+          <w:lang w:val="fr-CH"/>
+        </w:rPr>
+        <w:t>height</w:t>
+      </w:r>
+      <w:proofErr w:type="spellEnd"/>
+      <w:r>
+        <w:rPr>
+          <w:sz w:val="20"/>
+          <w:szCs w:val="20"/>
+          <w:lang w:val="fr-CH"/>
+        </w:rPr>
+        <w:t>="503"&gt;&lt;/</w:t>
+      </w:r>
+      <w:proofErr w:type="spellStart"/>
+      <w:r>
+        <w:rPr>
+          <w:sz w:val="20"/>
+          <w:szCs w:val="20"/>
+          <w:lang w:val="fr-CH"/>
+        </w:rPr>
+        <w:t>iframe</w:t>
+      </w:r>
+      <w:proofErr w:type="spellEnd"/>
+      <w:r>
+        <w:rPr>
+          <w:sz w:val="20"/>
+          <w:szCs w:val="20"/>
+          <w:lang w:val="fr-CH"/>
+        </w:rPr>
+        <w:t>&gt;&lt;script type="</w:t>
+      </w:r>
+      <w:proofErr w:type="spellStart"/>
+      <w:r>
+        <w:rPr>
+          <w:sz w:val="20"/>
+          <w:szCs w:val="20"/>
+          <w:lang w:val="fr-CH"/>
+        </w:rPr>
+        <w:t>text</w:t>
+      </w:r>
+      <w:proofErr w:type="spellEnd"/>
+      <w:r>
+        <w:rPr>
+          <w:sz w:val="20"/>
+          <w:szCs w:val="20"/>
+          <w:lang w:val="fr-CH"/>
+        </w:rPr>
+        <w:t>/javascript"&gt;!</w:t>
+      </w:r>
+      <w:proofErr w:type="spellStart"/>
+      <w:r>
+        <w:rPr>
+          <w:sz w:val="20"/>
+          <w:szCs w:val="20"/>
+          <w:lang w:val="fr-CH"/>
+        </w:rPr>
+        <w:t>function</w:t>
+      </w:r>
+      <w:proofErr w:type="spellEnd"/>
+      <w:r>
+        <w:rPr>
+          <w:sz w:val="20"/>
+          <w:szCs w:val="20"/>
+          <w:lang w:val="fr-CH"/>
+        </w:rPr>
+        <w:t>(){"use strict";</w:t>
+      </w:r>
+      <w:proofErr w:type="spellStart"/>
+      <w:r>
+        <w:rPr>
+          <w:sz w:val="20"/>
+          <w:szCs w:val="20"/>
+          <w:lang w:val="fr-CH"/>
+        </w:rPr>
+        <w:t>window.addEventListener</w:t>
+      </w:r>
+      <w:proofErr w:type="spellEnd"/>
+      <w:r>
+        <w:rPr>
+          <w:sz w:val="20"/>
+          <w:szCs w:val="20"/>
+          <w:lang w:val="fr-CH"/>
+        </w:rPr>
+        <w:t>("message",(</w:t>
+      </w:r>
+      <w:proofErr w:type="spellStart"/>
+      <w:r>
+        <w:rPr>
+          <w:sz w:val="20"/>
+          <w:szCs w:val="20"/>
+          <w:lang w:val="fr-CH"/>
+        </w:rPr>
+        <w:t>function</w:t>
+      </w:r>
+      <w:proofErr w:type="spellEnd"/>
+      <w:r>
+        <w:rPr>
+          <w:sz w:val="20"/>
+          <w:szCs w:val="20"/>
+          <w:lang w:val="fr-CH"/>
+        </w:rPr>
+        <w:t>(e){if(</w:t>
+      </w:r>
+      <w:proofErr w:type="spellStart"/>
+      <w:r>
+        <w:rPr>
+          <w:sz w:val="20"/>
+          <w:szCs w:val="20"/>
+          <w:lang w:val="fr-CH"/>
+        </w:rPr>
+        <w:t>void</w:t>
+      </w:r>
+      <w:proofErr w:type="spellEnd"/>
+      <w:r>
+        <w:rPr>
+          <w:sz w:val="20"/>
+          <w:szCs w:val="20"/>
+          <w:lang w:val="fr-CH"/>
+        </w:rPr>
+        <w:t xml:space="preserve"> 0!==</w:t>
+      </w:r>
+      <w:proofErr w:type="spellStart"/>
+      <w:r>
+        <w:rPr>
+          <w:sz w:val="20"/>
+          <w:szCs w:val="20"/>
+          <w:lang w:val="fr-CH"/>
+        </w:rPr>
+        <w:t>e.data</w:t>
+      </w:r>
+      <w:proofErr w:type="spellEnd"/>
+      <w:r>
+        <w:rPr>
+          <w:sz w:val="20"/>
+          <w:szCs w:val="20"/>
+          <w:lang w:val="fr-CH"/>
+        </w:rPr>
+        <w:t>["</w:t>
+      </w:r>
+      <w:proofErr w:type="spellStart"/>
+      <w:r>
+        <w:rPr>
+          <w:sz w:val="20"/>
+          <w:szCs w:val="20"/>
+          <w:lang w:val="fr-CH"/>
+        </w:rPr>
+        <w:t>datawrapper-height</w:t>
+      </w:r>
+      <w:proofErr w:type="spellEnd"/>
+      <w:r>
+        <w:rPr>
+          <w:sz w:val="20"/>
+          <w:szCs w:val="20"/>
+          <w:lang w:val="fr-CH"/>
+        </w:rPr>
+        <w:t>"]){var t=</w:t>
+      </w:r>
+      <w:proofErr w:type="spellStart"/>
+      <w:r>
+        <w:rPr>
+          <w:sz w:val="20"/>
+          <w:szCs w:val="20"/>
+          <w:lang w:val="fr-CH"/>
+        </w:rPr>
+        <w:t>document.querySelectorAll</w:t>
+      </w:r>
+      <w:proofErr w:type="spellEnd"/>
+      <w:r>
+        <w:rPr>
+          <w:sz w:val="20"/>
+          <w:szCs w:val="20"/>
+          <w:lang w:val="fr-CH"/>
+        </w:rPr>
+        <w:t>("</w:t>
+      </w:r>
+      <w:proofErr w:type="spellStart"/>
+      <w:r>
+        <w:rPr>
+          <w:sz w:val="20"/>
+          <w:szCs w:val="20"/>
+          <w:lang w:val="fr-CH"/>
+        </w:rPr>
+        <w:t>iframe</w:t>
+      </w:r>
+      <w:proofErr w:type="spellEnd"/>
+      <w:r>
+        <w:rPr>
+          <w:sz w:val="20"/>
+          <w:szCs w:val="20"/>
+          <w:lang w:val="fr-CH"/>
+        </w:rPr>
+        <w:t xml:space="preserve">");for(var a in </w:t>
+      </w:r>
+      <w:proofErr w:type="spellStart"/>
+      <w:r>
+        <w:rPr>
+          <w:sz w:val="20"/>
+          <w:szCs w:val="20"/>
+          <w:lang w:val="fr-CH"/>
+        </w:rPr>
+        <w:t>e.data</w:t>
+      </w:r>
+      <w:proofErr w:type="spellEnd"/>
+      <w:r>
+        <w:rPr>
+          <w:sz w:val="20"/>
+          <w:szCs w:val="20"/>
+          <w:lang w:val="fr-CH"/>
+        </w:rPr>
+        <w:t>["</w:t>
+      </w:r>
+      <w:proofErr w:type="spellStart"/>
+      <w:r>
+        <w:rPr>
+          <w:sz w:val="20"/>
+          <w:szCs w:val="20"/>
+          <w:lang w:val="fr-CH"/>
+        </w:rPr>
+        <w:t>datawrapper-height</w:t>
+      </w:r>
+      <w:proofErr w:type="spellEnd"/>
+      <w:r>
+        <w:rPr>
+          <w:sz w:val="20"/>
+          <w:szCs w:val="20"/>
+          <w:lang w:val="fr-CH"/>
+        </w:rPr>
+        <w:t>"])for(var r=0;r&lt;t.length;r++){if(t[r].contentWindow===e.source)t[r].style.height=e.data["datawrapper-height"][a]+"px"}}}))}();&lt;/script&gt;</w:t>
       </w:r>
     </w:p>
     <w:sectPr>
